--- a/docs/assets/documents/21 Dentist/Bristol English 21.0 dentist matching pairs.docx
+++ b/docs/assets/documents/21 Dentist/Bristol English 21.0 dentist matching pairs.docx
@@ -1,48 +1,68 @@
 
 <file path=word/document.xml><?xml version="1.0" encoding="utf-8"?>
-<w:document xmlns:wpc="http://schemas.microsoft.com/office/word/2010/wordprocessingCanvas" xmlns:cx="http://schemas.microsoft.com/office/drawing/2014/chartex" xmlns:cx1="http://schemas.microsoft.com/office/drawing/2015/9/8/chartex" xmlns:cx2="http://schemas.microsoft.com/office/drawing/2015/10/21/chartex" xmlns:cx3="http://schemas.microsoft.com/office/drawing/2016/5/9/chartex" xmlns:cx4="http://schemas.microsoft.com/office/drawing/2016/5/10/chartex" xmlns:cx5="http://schemas.microsoft.com/office/drawing/2016/5/11/chartex" xmlns:cx6="http://schemas.microsoft.com/office/drawing/2016/5/12/chartex" xmlns:cx7="http://schemas.microsoft.com/office/drawing/2016/5/13/chartex" xmlns:cx8="http://schemas.microsoft.com/office/drawing/2016/5/14/chartex" xmlns:mc="http://schemas.openxmlformats.org/markup-compatibility/2006" xmlns:aink="http://schemas.microsoft.com/office/drawing/2016/ink" xmlns:am3d="http://schemas.microsoft.com/office/drawing/2017/model3d" xmlns:o="urn:schemas-microsoft-com:office:office" xmlns:r="http://schemas.openxmlformats.org/officeDocument/2006/relationships" xmlns:m="http://schemas.openxmlformats.org/officeDocument/2006/math" xmlns:v="urn:schemas-microsoft-com:vml" xmlns:wp14="http://schemas.microsoft.com/office/word/2010/wordprocessingDrawing" xmlns:wp="http://schemas.openxmlformats.org/drawingml/2006/wordprocessingDrawing" xmlns:w10="urn:schemas-microsoft-com:office:word" xmlns:w="http://schemas.openxmlformats.org/wordprocessingml/2006/main" xmlns:w14="http://schemas.microsoft.com/office/word/2010/wordml" xmlns:w15="http://schemas.microsoft.com/office/word/2012/wordml" xmlns:w16cex="http://schemas.microsoft.com/office/word/2018/wordml/cex" xmlns:w16cid="http://schemas.microsoft.com/office/word/2016/wordml/cid" xmlns:w16="http://schemas.microsoft.com/office/word/2018/wordml" xmlns:w16sdtdh="http://schemas.microsoft.com/office/word/2020/wordml/sdtdatahash" xmlns:w16se="http://schemas.microsoft.com/office/word/2015/wordml/symex" xmlns:wpg="http://schemas.microsoft.com/office/word/2010/wordprocessingGroup" xmlns:wpi="http://schemas.microsoft.com/office/word/2010/wordprocessingInk" xmlns:wne="http://schemas.microsoft.com/office/word/2006/wordml" xmlns:wps="http://schemas.microsoft.com/office/word/2010/wordprocessingShape" mc:Ignorable="w14 w15 w16se w16cid w16 w16cex w16sdtdh wp14">
+<w:document xmlns:o="urn:schemas-microsoft-com:office:office" xmlns:r="http://schemas.openxmlformats.org/officeDocument/2006/relationships" xmlns:v="urn:schemas-microsoft-com:vml" xmlns:w="http://schemas.openxmlformats.org/wordprocessingml/2006/main" xmlns:w10="urn:schemas-microsoft-com:office:word" xmlns:wp="http://schemas.openxmlformats.org/drawingml/2006/wordprocessingDrawing" xmlns:wps="http://schemas.microsoft.com/office/word/2010/wordprocessingShape" xmlns:wpg="http://schemas.microsoft.com/office/word/2010/wordprocessingGroup" xmlns:mc="http://schemas.openxmlformats.org/markup-compatibility/2006" xmlns:wp14="http://schemas.microsoft.com/office/word/2010/wordprocessingDrawing" xmlns:w14="http://schemas.microsoft.com/office/word/2010/wordml" mc:Ignorable="w14 wp14">
   <w:body>
     <w:tbl>
       <w:tblPr>
         <w:tblStyle w:val="TableGrid"/>
-        <w:tblW w:w="0" w:type="auto"/>
-        <w:tblLayout w:type="fixed"/>
-        <w:tblLook w:val="04A0" w:firstRow="1" w:lastRow="0" w:firstColumn="1" w:lastColumn="0" w:noHBand="0" w:noVBand="1"/>
+        <w:tblW w:w="9015" w:type="dxa"/>
+        <w:jc w:val="left"/>
+        <w:tblInd w:w="0" w:type="dxa"/>
+        <w:tblCellMar>
+          <w:top w:w="0" w:type="dxa"/>
+          <w:left w:w="108" w:type="dxa"/>
+          <w:bottom w:w="0" w:type="dxa"/>
+          <w:right w:w="108" w:type="dxa"/>
+        </w:tblCellMar>
+        <w:tblLook w:val="04a0" w:noHBand="0" w:noVBand="1" w:firstColumn="1" w:lastRow="0" w:lastColumn="0" w:firstRow="1"/>
       </w:tblPr>
       <w:tblGrid>
         <w:gridCol w:w="3005"/>
         <w:gridCol w:w="3005"/>
-        <w:gridCol w:w="3006"/>
+        <w:gridCol w:w="3005"/>
       </w:tblGrid>
       <w:tr>
         <w:trPr>
-          <w:trHeight w:val="3118"/>
+          <w:trHeight w:val="3118" w:hRule="atLeast"/>
         </w:trPr>
         <w:tc>
           <w:tcPr>
             <w:tcW w:w="3005" w:type="dxa"/>
+            <w:tcBorders/>
           </w:tcPr>
           <w:p>
             <w:pPr>
-              <w:jc w:val="center"/>
-              <w:rPr>
-                <w:noProof/>
-              </w:rPr>
-            </w:pPr>
-          </w:p>
-          <w:p>
-            <w:pPr>
-              <w:jc w:val="center"/>
-            </w:pPr>
-            <w:r>
-              <w:rPr>
-                <w:noProof/>
+              <w:pStyle w:val="Normal"/>
+              <w:spacing w:lineRule="auto" w:line="240" w:before="0" w:after="0"/>
+              <w:jc w:val="center"/>
+              <w:rPr>
+                <w:sz w:val="14"/>
+              </w:rPr>
+            </w:pPr>
+            <w:r>
+              <w:rPr>
+                <w:sz w:val="14"/>
+              </w:rPr>
+            </w:r>
+          </w:p>
+          <w:p>
+            <w:pPr>
+              <w:pStyle w:val="Normal"/>
+              <w:spacing w:lineRule="auto" w:line="240" w:before="0" w:after="0"/>
+              <w:jc w:val="center"/>
+              <w:rPr>
+                <w:sz w:val="14"/>
+              </w:rPr>
+            </w:pPr>
+            <w:r>
+              <w:rPr>
+                <w:sz w:val="14"/>
               </w:rPr>
               <w:drawing>
-                <wp:inline distT="0" distB="0" distL="0" distR="0" wp14:anchorId="0978720A" wp14:editId="6CBB916B">
+                <wp:inline distT="0" distB="0" distL="0" distR="0">
                   <wp:extent cx="1762125" cy="1285875"/>
-                  <wp:effectExtent l="0" t="0" r="9525" b="9525"/>
-                  <wp:docPr id="1" name="Picture 1"/>
+                  <wp:effectExtent l="0" t="0" r="0" b="0"/>
+                  <wp:docPr id="1" name="Picture 1" descr=""/>
                   <wp:cNvGraphicFramePr>
                     <a:graphicFrameLocks xmlns:a="http://schemas.openxmlformats.org/drawingml/2006/main" noChangeAspect="1"/>
                   </wp:cNvGraphicFramePr>
@@ -50,21 +70,17 @@
                     <a:graphicData uri="http://schemas.openxmlformats.org/drawingml/2006/picture">
                       <pic:pic xmlns:pic="http://schemas.openxmlformats.org/drawingml/2006/picture">
                         <pic:nvPicPr>
-                          <pic:cNvPr id="0" name="Picture 1"/>
+                          <pic:cNvPr id="1" name="Picture 1" descr=""/>
                           <pic:cNvPicPr>
                             <a:picLocks noChangeAspect="1" noChangeArrowheads="1"/>
                           </pic:cNvPicPr>
                         </pic:nvPicPr>
-                        <pic:blipFill rotWithShape="1">
-                          <a:blip r:embed="rId6" cstate="print">
-                            <a:extLst>
-                              <a:ext uri="{28A0092B-C50C-407E-A947-70E740481C1C}">
-                                <a14:useLocalDpi xmlns:a14="http://schemas.microsoft.com/office/drawing/2010/main" val="0"/>
-                              </a:ext>
-                            </a:extLst>
-                          </a:blip>
-                          <a:srcRect l="-540" t="-3598" r="540" b="55037"/>
-                          <a:stretch/>
+                        <pic:blipFill>
+                          <a:blip r:embed="rId2"/>
+                          <a:srcRect l="-531" t="-3609" r="531" b="55032"/>
+                          <a:stretch>
+                            <a:fillRect/>
+                          </a:stretch>
                         </pic:blipFill>
                         <pic:spPr bwMode="auto">
                           <a:xfrm>
@@ -74,15 +90,6 @@
                           <a:prstGeom prst="rect">
                             <a:avLst/>
                           </a:prstGeom>
-                          <a:noFill/>
-                          <a:ln>
-                            <a:noFill/>
-                          </a:ln>
-                          <a:extLst>
-                            <a:ext uri="{53640926-AAD7-44D8-BBD7-CCE9431645EC}">
-                              <a14:shadowObscured xmlns:a14="http://schemas.microsoft.com/office/drawing/2010/main"/>
-                            </a:ext>
-                          </a:extLst>
                         </pic:spPr>
                       </pic:pic>
                     </a:graphicData>
@@ -95,20 +102,26 @@
         <w:tc>
           <w:tcPr>
             <w:tcW w:w="3005" w:type="dxa"/>
+            <w:tcBorders/>
           </w:tcPr>
           <w:p>
             <w:pPr>
-              <w:jc w:val="center"/>
-            </w:pPr>
-            <w:r>
-              <w:rPr>
-                <w:noProof/>
+              <w:pStyle w:val="Normal"/>
+              <w:spacing w:lineRule="auto" w:line="240" w:before="0" w:after="0"/>
+              <w:jc w:val="center"/>
+              <w:rPr>
+                <w:sz w:val="14"/>
+              </w:rPr>
+            </w:pPr>
+            <w:r>
+              <w:rPr>
+                <w:sz w:val="14"/>
               </w:rPr>
               <w:drawing>
-                <wp:inline distT="0" distB="0" distL="0" distR="0" wp14:anchorId="6FC33320" wp14:editId="413BD1AA">
-                  <wp:extent cx="1726455" cy="1819275"/>
-                  <wp:effectExtent l="0" t="0" r="7620" b="0"/>
-                  <wp:docPr id="3" name="Picture 3"/>
+                <wp:inline distT="0" distB="0" distL="0" distR="0">
+                  <wp:extent cx="1726565" cy="1819275"/>
+                  <wp:effectExtent l="0" t="0" r="0" b="0"/>
+                  <wp:docPr id="2" name="Picture 3" descr=""/>
                   <wp:cNvGraphicFramePr>
                     <a:graphicFrameLocks xmlns:a="http://schemas.openxmlformats.org/drawingml/2006/main" noChangeAspect="1"/>
                   </wp:cNvGraphicFramePr>
@@ -116,20 +129,13 @@
                     <a:graphicData uri="http://schemas.openxmlformats.org/drawingml/2006/picture">
                       <pic:pic xmlns:pic="http://schemas.openxmlformats.org/drawingml/2006/picture">
                         <pic:nvPicPr>
-                          <pic:cNvPr id="0" name="Picture 3"/>
+                          <pic:cNvPr id="2" name="Picture 3" descr=""/>
                           <pic:cNvPicPr>
                             <a:picLocks noChangeAspect="1" noChangeArrowheads="1"/>
                           </pic:cNvPicPr>
                         </pic:nvPicPr>
                         <pic:blipFill>
-                          <a:blip r:embed="rId7">
-                            <a:extLst>
-                              <a:ext uri="{28A0092B-C50C-407E-A947-70E740481C1C}">
-                                <a14:useLocalDpi xmlns:a14="http://schemas.microsoft.com/office/drawing/2010/main" val="0"/>
-                              </a:ext>
-                            </a:extLst>
-                          </a:blip>
-                          <a:srcRect/>
+                          <a:blip r:embed="rId3"/>
                           <a:stretch>
                             <a:fillRect/>
                           </a:stretch>
@@ -137,15 +143,11 @@
                         <pic:spPr bwMode="auto">
                           <a:xfrm>
                             <a:off x="0" y="0"/>
-                            <a:ext cx="1730979" cy="1824043"/>
+                            <a:ext cx="1726565" cy="1819275"/>
                           </a:xfrm>
                           <a:prstGeom prst="rect">
                             <a:avLst/>
                           </a:prstGeom>
-                          <a:noFill/>
-                          <a:ln>
-                            <a:noFill/>
-                          </a:ln>
                         </pic:spPr>
                       </pic:pic>
                     </a:graphicData>
@@ -157,29 +159,42 @@
         </w:tc>
         <w:tc>
           <w:tcPr>
-            <w:tcW w:w="3006" w:type="dxa"/>
+            <w:tcW w:w="3005" w:type="dxa"/>
+            <w:tcBorders/>
           </w:tcPr>
           <w:p>
             <w:pPr>
-              <w:jc w:val="center"/>
-              <w:rPr>
-                <w:noProof/>
-              </w:rPr>
-            </w:pPr>
-          </w:p>
-          <w:p>
-            <w:pPr>
-              <w:jc w:val="center"/>
-            </w:pPr>
-            <w:r>
-              <w:rPr>
-                <w:noProof/>
+              <w:pStyle w:val="Normal"/>
+              <w:spacing w:lineRule="auto" w:line="240" w:before="0" w:after="0"/>
+              <w:jc w:val="center"/>
+              <w:rPr>
+                <w:sz w:val="14"/>
+              </w:rPr>
+            </w:pPr>
+            <w:r>
+              <w:rPr>
+                <w:sz w:val="14"/>
+              </w:rPr>
+            </w:r>
+          </w:p>
+          <w:p>
+            <w:pPr>
+              <w:pStyle w:val="Normal"/>
+              <w:spacing w:lineRule="auto" w:line="240" w:before="0" w:after="0"/>
+              <w:jc w:val="center"/>
+              <w:rPr>
+                <w:sz w:val="14"/>
+              </w:rPr>
+            </w:pPr>
+            <w:r>
+              <w:rPr>
+                <w:sz w:val="14"/>
               </w:rPr>
               <w:drawing>
-                <wp:inline distT="0" distB="0" distL="0" distR="0" wp14:anchorId="29800F63" wp14:editId="30DB1086">
-                  <wp:extent cx="1762125" cy="1517385"/>
-                  <wp:effectExtent l="0" t="0" r="0" b="6985"/>
-                  <wp:docPr id="2" name="Picture 2"/>
+                <wp:inline distT="0" distB="0" distL="0" distR="0">
+                  <wp:extent cx="1762125" cy="1517650"/>
+                  <wp:effectExtent l="0" t="0" r="0" b="0"/>
+                  <wp:docPr id="3" name="Picture 2" descr=""/>
                   <wp:cNvGraphicFramePr>
                     <a:graphicFrameLocks xmlns:a="http://schemas.openxmlformats.org/drawingml/2006/main" noChangeAspect="1"/>
                   </wp:cNvGraphicFramePr>
@@ -187,39 +202,26 @@
                     <a:graphicData uri="http://schemas.openxmlformats.org/drawingml/2006/picture">
                       <pic:pic xmlns:pic="http://schemas.openxmlformats.org/drawingml/2006/picture">
                         <pic:nvPicPr>
-                          <pic:cNvPr id="0" name="Picture 2"/>
+                          <pic:cNvPr id="3" name="Picture 2" descr=""/>
                           <pic:cNvPicPr>
                             <a:picLocks noChangeAspect="1" noChangeArrowheads="1"/>
                           </pic:cNvPicPr>
                         </pic:nvPicPr>
-                        <pic:blipFill rotWithShape="1">
-                          <a:blip r:embed="rId8" cstate="print">
-                            <a:extLst>
-                              <a:ext uri="{28A0092B-C50C-407E-A947-70E740481C1C}">
-                                <a14:useLocalDpi xmlns:a14="http://schemas.microsoft.com/office/drawing/2010/main" val="0"/>
-                              </a:ext>
-                            </a:extLst>
-                          </a:blip>
-                          <a:srcRect l="9730" r="12433"/>
-                          <a:stretch/>
+                        <pic:blipFill>
+                          <a:blip r:embed="rId4"/>
+                          <a:srcRect l="9724" t="0" r="12441" b="0"/>
+                          <a:stretch>
+                            <a:fillRect/>
+                          </a:stretch>
                         </pic:blipFill>
                         <pic:spPr bwMode="auto">
                           <a:xfrm>
                             <a:off x="0" y="0"/>
-                            <a:ext cx="1770125" cy="1524274"/>
+                            <a:ext cx="1762125" cy="1517650"/>
                           </a:xfrm>
                           <a:prstGeom prst="rect">
                             <a:avLst/>
                           </a:prstGeom>
-                          <a:noFill/>
-                          <a:ln>
-                            <a:noFill/>
-                          </a:ln>
-                          <a:extLst>
-                            <a:ext uri="{53640926-AAD7-44D8-BBD7-CCE9431645EC}">
-                              <a14:shadowObscured xmlns:a14="http://schemas.microsoft.com/office/drawing/2010/main"/>
-                            </a:ext>
-                          </a:extLst>
                         </pic:spPr>
                       </pic:pic>
                     </a:graphicData>
@@ -232,25 +234,31 @@
       </w:tr>
       <w:tr>
         <w:trPr>
-          <w:trHeight w:val="3118"/>
+          <w:trHeight w:val="3118" w:hRule="atLeast"/>
         </w:trPr>
         <w:tc>
           <w:tcPr>
             <w:tcW w:w="3005" w:type="dxa"/>
+            <w:tcBorders/>
           </w:tcPr>
           <w:p>
             <w:pPr>
-              <w:jc w:val="center"/>
-            </w:pPr>
-            <w:r>
-              <w:rPr>
-                <w:noProof/>
+              <w:pStyle w:val="Normal"/>
+              <w:spacing w:lineRule="auto" w:line="240" w:before="0" w:after="0"/>
+              <w:jc w:val="center"/>
+              <w:rPr>
+                <w:sz w:val="14"/>
+              </w:rPr>
+            </w:pPr>
+            <w:r>
+              <w:rPr>
+                <w:sz w:val="14"/>
               </w:rPr>
               <w:drawing>
-                <wp:inline distT="0" distB="0" distL="0" distR="0" wp14:anchorId="2867451A" wp14:editId="1CD2B949">
+                <wp:inline distT="0" distB="0" distL="0" distR="0">
                   <wp:extent cx="1419225" cy="1892300"/>
-                  <wp:effectExtent l="0" t="0" r="9525" b="0"/>
-                  <wp:docPr id="8" name="Picture 8"/>
+                  <wp:effectExtent l="0" t="0" r="0" b="0"/>
+                  <wp:docPr id="4" name="Picture 8" descr=""/>
                   <wp:cNvGraphicFramePr>
                     <a:graphicFrameLocks xmlns:a="http://schemas.openxmlformats.org/drawingml/2006/main" noChangeAspect="1"/>
                   </wp:cNvGraphicFramePr>
@@ -258,21 +266,17 @@
                     <a:graphicData uri="http://schemas.openxmlformats.org/drawingml/2006/picture">
                       <pic:pic xmlns:pic="http://schemas.openxmlformats.org/drawingml/2006/picture">
                         <pic:nvPicPr>
-                          <pic:cNvPr id="0" name="Picture 8"/>
+                          <pic:cNvPr id="4" name="Picture 8" descr=""/>
                           <pic:cNvPicPr>
                             <a:picLocks noChangeAspect="1" noChangeArrowheads="1"/>
                           </pic:cNvPicPr>
                         </pic:nvPicPr>
-                        <pic:blipFill rotWithShape="1">
-                          <a:blip r:embed="rId9">
-                            <a:extLst>
-                              <a:ext uri="{28A0092B-C50C-407E-A947-70E740481C1C}">
-                                <a14:useLocalDpi xmlns:a14="http://schemas.microsoft.com/office/drawing/2010/main" val="0"/>
-                              </a:ext>
-                            </a:extLst>
-                          </a:blip>
-                          <a:srcRect l="20430" r="19892"/>
-                          <a:stretch/>
+                        <pic:blipFill>
+                          <a:blip r:embed="rId5"/>
+                          <a:srcRect l="20417" t="0" r="19905" b="0"/>
+                          <a:stretch>
+                            <a:fillRect/>
+                          </a:stretch>
                         </pic:blipFill>
                         <pic:spPr bwMode="auto">
                           <a:xfrm>
@@ -282,15 +286,6 @@
                           <a:prstGeom prst="rect">
                             <a:avLst/>
                           </a:prstGeom>
-                          <a:noFill/>
-                          <a:ln>
-                            <a:noFill/>
-                          </a:ln>
-                          <a:extLst>
-                            <a:ext uri="{53640926-AAD7-44D8-BBD7-CCE9431645EC}">
-                              <a14:shadowObscured xmlns:a14="http://schemas.microsoft.com/office/drawing/2010/main"/>
-                            </a:ext>
-                          </a:extLst>
                         </pic:spPr>
                       </pic:pic>
                     </a:graphicData>
@@ -303,28 +298,41 @@
         <w:tc>
           <w:tcPr>
             <w:tcW w:w="3005" w:type="dxa"/>
+            <w:tcBorders/>
           </w:tcPr>
           <w:p>
             <w:pPr>
-              <w:jc w:val="center"/>
-              <w:rPr>
-                <w:noProof/>
-              </w:rPr>
-            </w:pPr>
-          </w:p>
-          <w:p>
-            <w:pPr>
-              <w:jc w:val="center"/>
-            </w:pPr>
-            <w:r>
-              <w:rPr>
-                <w:noProof/>
+              <w:pStyle w:val="Normal"/>
+              <w:spacing w:lineRule="auto" w:line="240" w:before="0" w:after="0"/>
+              <w:jc w:val="center"/>
+              <w:rPr>
+                <w:sz w:val="14"/>
+              </w:rPr>
+            </w:pPr>
+            <w:r>
+              <w:rPr>
+                <w:sz w:val="14"/>
+              </w:rPr>
+            </w:r>
+          </w:p>
+          <w:p>
+            <w:pPr>
+              <w:pStyle w:val="Normal"/>
+              <w:spacing w:lineRule="auto" w:line="240" w:before="0" w:after="0"/>
+              <w:jc w:val="center"/>
+              <w:rPr>
+                <w:sz w:val="14"/>
+              </w:rPr>
+            </w:pPr>
+            <w:r>
+              <w:rPr>
+                <w:sz w:val="14"/>
               </w:rPr>
               <w:drawing>
-                <wp:inline distT="0" distB="0" distL="0" distR="0" wp14:anchorId="68A68F3B" wp14:editId="7E7E8702">
-                  <wp:extent cx="1399714" cy="1738354"/>
+                <wp:inline distT="0" distB="0" distL="0" distR="0">
+                  <wp:extent cx="1399540" cy="1738630"/>
                   <wp:effectExtent l="0" t="0" r="0" b="0"/>
-                  <wp:docPr id="12" name="Picture 12"/>
+                  <wp:docPr id="5" name="Picture 12" descr=""/>
                   <wp:cNvGraphicFramePr>
                     <a:graphicFrameLocks xmlns:a="http://schemas.openxmlformats.org/drawingml/2006/main" noChangeAspect="1"/>
                   </wp:cNvGraphicFramePr>
@@ -332,20 +340,13 @@
                     <a:graphicData uri="http://schemas.openxmlformats.org/drawingml/2006/picture">
                       <pic:pic xmlns:pic="http://schemas.openxmlformats.org/drawingml/2006/picture">
                         <pic:nvPicPr>
-                          <pic:cNvPr id="0" name="Picture 12"/>
+                          <pic:cNvPr id="5" name="Picture 12" descr=""/>
                           <pic:cNvPicPr>
                             <a:picLocks noChangeAspect="1" noChangeArrowheads="1"/>
                           </pic:cNvPicPr>
                         </pic:nvPicPr>
                         <pic:blipFill>
-                          <a:blip r:embed="rId10">
-                            <a:extLst>
-                              <a:ext uri="{28A0092B-C50C-407E-A947-70E740481C1C}">
-                                <a14:useLocalDpi xmlns:a14="http://schemas.microsoft.com/office/drawing/2010/main" val="0"/>
-                              </a:ext>
-                            </a:extLst>
-                          </a:blip>
-                          <a:srcRect/>
+                          <a:blip r:embed="rId6"/>
                           <a:stretch>
                             <a:fillRect/>
                           </a:stretch>
@@ -353,15 +354,11 @@
                         <pic:spPr bwMode="auto">
                           <a:xfrm>
                             <a:off x="0" y="0"/>
-                            <a:ext cx="1413885" cy="1755954"/>
+                            <a:ext cx="1399540" cy="1738630"/>
                           </a:xfrm>
                           <a:prstGeom prst="rect">
                             <a:avLst/>
                           </a:prstGeom>
-                          <a:noFill/>
-                          <a:ln>
-                            <a:noFill/>
-                          </a:ln>
                         </pic:spPr>
                       </pic:pic>
                     </a:graphicData>
@@ -373,29 +370,42 @@
         </w:tc>
         <w:tc>
           <w:tcPr>
-            <w:tcW w:w="3006" w:type="dxa"/>
+            <w:tcW w:w="3005" w:type="dxa"/>
+            <w:tcBorders/>
           </w:tcPr>
           <w:p>
             <w:pPr>
-              <w:jc w:val="center"/>
-              <w:rPr>
-                <w:noProof/>
-              </w:rPr>
-            </w:pPr>
-          </w:p>
-          <w:p>
-            <w:pPr>
-              <w:jc w:val="center"/>
-            </w:pPr>
-            <w:r>
-              <w:rPr>
-                <w:noProof/>
+              <w:pStyle w:val="Normal"/>
+              <w:spacing w:lineRule="auto" w:line="240" w:before="0" w:after="0"/>
+              <w:jc w:val="center"/>
+              <w:rPr>
+                <w:sz w:val="14"/>
+              </w:rPr>
+            </w:pPr>
+            <w:r>
+              <w:rPr>
+                <w:sz w:val="14"/>
+              </w:rPr>
+            </w:r>
+          </w:p>
+          <w:p>
+            <w:pPr>
+              <w:pStyle w:val="Normal"/>
+              <w:spacing w:lineRule="auto" w:line="240" w:before="0" w:after="0"/>
+              <w:jc w:val="center"/>
+              <w:rPr>
+                <w:sz w:val="14"/>
+              </w:rPr>
+            </w:pPr>
+            <w:r>
+              <w:rPr>
+                <w:sz w:val="14"/>
               </w:rPr>
               <w:drawing>
-                <wp:inline distT="0" distB="0" distL="0" distR="0" wp14:anchorId="7BA0B455" wp14:editId="5F332C8B">
+                <wp:inline distT="0" distB="0" distL="0" distR="0">
                   <wp:extent cx="1762125" cy="1181100"/>
-                  <wp:effectExtent l="0" t="0" r="9525" b="0"/>
-                  <wp:docPr id="5" name="Picture 5"/>
+                  <wp:effectExtent l="0" t="0" r="0" b="0"/>
+                  <wp:docPr id="6" name="Picture 5" descr=""/>
                   <wp:cNvGraphicFramePr>
                     <a:graphicFrameLocks xmlns:a="http://schemas.openxmlformats.org/drawingml/2006/main" noChangeAspect="1"/>
                   </wp:cNvGraphicFramePr>
@@ -403,20 +413,13 @@
                     <a:graphicData uri="http://schemas.openxmlformats.org/drawingml/2006/picture">
                       <pic:pic xmlns:pic="http://schemas.openxmlformats.org/drawingml/2006/picture">
                         <pic:nvPicPr>
-                          <pic:cNvPr id="0" name="Picture 5"/>
+                          <pic:cNvPr id="6" name="Picture 5" descr=""/>
                           <pic:cNvPicPr>
                             <a:picLocks noChangeAspect="1" noChangeArrowheads="1"/>
                           </pic:cNvPicPr>
                         </pic:nvPicPr>
                         <pic:blipFill>
-                          <a:blip r:embed="rId11" cstate="print">
-                            <a:extLst>
-                              <a:ext uri="{28A0092B-C50C-407E-A947-70E740481C1C}">
-                                <a14:useLocalDpi xmlns:a14="http://schemas.microsoft.com/office/drawing/2010/main" val="0"/>
-                              </a:ext>
-                            </a:extLst>
-                          </a:blip>
-                          <a:srcRect/>
+                          <a:blip r:embed="rId7"/>
                           <a:stretch>
                             <a:fillRect/>
                           </a:stretch>
@@ -429,10 +432,6 @@
                           <a:prstGeom prst="rect">
                             <a:avLst/>
                           </a:prstGeom>
-                          <a:noFill/>
-                          <a:ln>
-                            <a:noFill/>
-                          </a:ln>
                         </pic:spPr>
                       </pic:pic>
                     </a:graphicData>
@@ -445,33 +444,46 @@
       </w:tr>
       <w:tr>
         <w:trPr>
-          <w:trHeight w:val="3118"/>
+          <w:trHeight w:val="3118" w:hRule="atLeast"/>
         </w:trPr>
         <w:tc>
           <w:tcPr>
             <w:tcW w:w="3005" w:type="dxa"/>
+            <w:tcBorders/>
           </w:tcPr>
           <w:p>
             <w:pPr>
-              <w:jc w:val="center"/>
-              <w:rPr>
-                <w:noProof/>
-              </w:rPr>
-            </w:pPr>
-          </w:p>
-          <w:p>
-            <w:pPr>
-              <w:jc w:val="center"/>
-            </w:pPr>
-            <w:r>
-              <w:rPr>
-                <w:noProof/>
+              <w:pStyle w:val="Normal"/>
+              <w:spacing w:lineRule="auto" w:line="240" w:before="0" w:after="0"/>
+              <w:jc w:val="center"/>
+              <w:rPr>
+                <w:sz w:val="14"/>
+              </w:rPr>
+            </w:pPr>
+            <w:r>
+              <w:rPr>
+                <w:sz w:val="14"/>
+              </w:rPr>
+            </w:r>
+          </w:p>
+          <w:p>
+            <w:pPr>
+              <w:pStyle w:val="Normal"/>
+              <w:spacing w:lineRule="auto" w:line="240" w:before="0" w:after="0"/>
+              <w:jc w:val="center"/>
+              <w:rPr>
+                <w:sz w:val="14"/>
+              </w:rPr>
+            </w:pPr>
+            <w:r>
+              <w:rPr>
+                <w:sz w:val="14"/>
               </w:rPr>
               <w:drawing>
-                <wp:inline distT="0" distB="0" distL="0" distR="0" wp14:anchorId="646281CD" wp14:editId="5A416703">
-                  <wp:extent cx="1077708" cy="1743075"/>
-                  <wp:effectExtent l="0" t="0" r="8255" b="0"/>
-                  <wp:docPr id="13" name="Picture 13"/>
+                <wp:inline distT="0" distB="0" distL="0" distR="0">
+                  <wp:extent cx="1077595" cy="1743075"/>
+                  <wp:effectExtent l="0" t="0" r="0" b="0"/>
+                  <wp:docPr id="7" name="Picture 13" descr=""/>
                   <wp:cNvGraphicFramePr>
                     <a:graphicFrameLocks xmlns:a="http://schemas.openxmlformats.org/drawingml/2006/main" noChangeAspect="1"/>
                   </wp:cNvGraphicFramePr>
@@ -479,39 +491,26 @@
                     <a:graphicData uri="http://schemas.openxmlformats.org/drawingml/2006/picture">
                       <pic:pic xmlns:pic="http://schemas.openxmlformats.org/drawingml/2006/picture">
                         <pic:nvPicPr>
-                          <pic:cNvPr id="0" name="Picture 13"/>
+                          <pic:cNvPr id="7" name="Picture 13" descr=""/>
                           <pic:cNvPicPr>
                             <a:picLocks noChangeAspect="1" noChangeArrowheads="1"/>
                           </pic:cNvPicPr>
                         </pic:nvPicPr>
-                        <pic:blipFill rotWithShape="1">
-                          <a:blip r:embed="rId12" cstate="print">
-                            <a:extLst>
-                              <a:ext uri="{28A0092B-C50C-407E-A947-70E740481C1C}">
-                                <a14:useLocalDpi xmlns:a14="http://schemas.microsoft.com/office/drawing/2010/main" val="0"/>
-                              </a:ext>
-                            </a:extLst>
-                          </a:blip>
-                          <a:srcRect l="18279" r="19893"/>
-                          <a:stretch/>
+                        <pic:blipFill>
+                          <a:blip r:embed="rId8"/>
+                          <a:srcRect l="18284" t="0" r="19902" b="0"/>
+                          <a:stretch>
+                            <a:fillRect/>
+                          </a:stretch>
                         </pic:blipFill>
                         <pic:spPr bwMode="auto">
                           <a:xfrm>
                             <a:off x="0" y="0"/>
-                            <a:ext cx="1088631" cy="1760742"/>
+                            <a:ext cx="1077595" cy="1743075"/>
                           </a:xfrm>
                           <a:prstGeom prst="rect">
                             <a:avLst/>
                           </a:prstGeom>
-                          <a:noFill/>
-                          <a:ln>
-                            <a:noFill/>
-                          </a:ln>
-                          <a:extLst>
-                            <a:ext uri="{53640926-AAD7-44D8-BBD7-CCE9431645EC}">
-                              <a14:shadowObscured xmlns:a14="http://schemas.microsoft.com/office/drawing/2010/main"/>
-                            </a:ext>
-                          </a:extLst>
                         </pic:spPr>
                       </pic:pic>
                     </a:graphicData>
@@ -524,28 +523,41 @@
         <w:tc>
           <w:tcPr>
             <w:tcW w:w="3005" w:type="dxa"/>
+            <w:tcBorders/>
           </w:tcPr>
           <w:p>
             <w:pPr>
-              <w:jc w:val="center"/>
-              <w:rPr>
-                <w:noProof/>
-              </w:rPr>
-            </w:pPr>
-          </w:p>
-          <w:p>
-            <w:pPr>
-              <w:jc w:val="center"/>
-            </w:pPr>
-            <w:r>
-              <w:rPr>
-                <w:noProof/>
+              <w:pStyle w:val="Normal"/>
+              <w:spacing w:lineRule="auto" w:line="240" w:before="0" w:after="0"/>
+              <w:jc w:val="center"/>
+              <w:rPr>
+                <w:sz w:val="14"/>
+              </w:rPr>
+            </w:pPr>
+            <w:r>
+              <w:rPr>
+                <w:sz w:val="14"/>
+              </w:rPr>
+            </w:r>
+          </w:p>
+          <w:p>
+            <w:pPr>
+              <w:pStyle w:val="Normal"/>
+              <w:spacing w:lineRule="auto" w:line="240" w:before="0" w:after="0"/>
+              <w:jc w:val="center"/>
+              <w:rPr>
+                <w:sz w:val="14"/>
+              </w:rPr>
+            </w:pPr>
+            <w:r>
+              <w:rPr>
+                <w:sz w:val="14"/>
               </w:rPr>
               <w:drawing>
-                <wp:inline distT="0" distB="0" distL="0" distR="0" wp14:anchorId="1176F6BD" wp14:editId="1BE472E6">
+                <wp:inline distT="0" distB="0" distL="0" distR="0">
                   <wp:extent cx="1762125" cy="1323975"/>
-                  <wp:effectExtent l="0" t="0" r="9525" b="9525"/>
-                  <wp:docPr id="6" name="Picture 6"/>
+                  <wp:effectExtent l="0" t="0" r="0" b="0"/>
+                  <wp:docPr id="8" name="Picture 6" descr=""/>
                   <wp:cNvGraphicFramePr>
                     <a:graphicFrameLocks xmlns:a="http://schemas.openxmlformats.org/drawingml/2006/main" noChangeAspect="1"/>
                   </wp:cNvGraphicFramePr>
@@ -553,20 +565,13 @@
                     <a:graphicData uri="http://schemas.openxmlformats.org/drawingml/2006/picture">
                       <pic:pic xmlns:pic="http://schemas.openxmlformats.org/drawingml/2006/picture">
                         <pic:nvPicPr>
-                          <pic:cNvPr id="0" name="Picture 6"/>
+                          <pic:cNvPr id="8" name="Picture 6" descr=""/>
                           <pic:cNvPicPr>
                             <a:picLocks noChangeAspect="1" noChangeArrowheads="1"/>
                           </pic:cNvPicPr>
                         </pic:nvPicPr>
                         <pic:blipFill>
-                          <a:blip r:embed="rId13" cstate="print">
-                            <a:extLst>
-                              <a:ext uri="{28A0092B-C50C-407E-A947-70E740481C1C}">
-                                <a14:useLocalDpi xmlns:a14="http://schemas.microsoft.com/office/drawing/2010/main" val="0"/>
-                              </a:ext>
-                            </a:extLst>
-                          </a:blip>
-                          <a:srcRect/>
+                          <a:blip r:embed="rId9"/>
                           <a:stretch>
                             <a:fillRect/>
                           </a:stretch>
@@ -579,10 +584,6 @@
                           <a:prstGeom prst="rect">
                             <a:avLst/>
                           </a:prstGeom>
-                          <a:noFill/>
-                          <a:ln>
-                            <a:noFill/>
-                          </a:ln>
                         </pic:spPr>
                       </pic:pic>
                     </a:graphicData>
@@ -594,29 +595,42 @@
         </w:tc>
         <w:tc>
           <w:tcPr>
-            <w:tcW w:w="3006" w:type="dxa"/>
+            <w:tcW w:w="3005" w:type="dxa"/>
+            <w:tcBorders/>
           </w:tcPr>
           <w:p>
             <w:pPr>
-              <w:jc w:val="center"/>
-              <w:rPr>
-                <w:noProof/>
-              </w:rPr>
-            </w:pPr>
-          </w:p>
-          <w:p>
-            <w:pPr>
-              <w:jc w:val="center"/>
-            </w:pPr>
-            <w:r>
-              <w:rPr>
-                <w:noProof/>
+              <w:pStyle w:val="Normal"/>
+              <w:spacing w:lineRule="auto" w:line="240" w:before="0" w:after="0"/>
+              <w:jc w:val="center"/>
+              <w:rPr>
+                <w:sz w:val="14"/>
+              </w:rPr>
+            </w:pPr>
+            <w:r>
+              <w:rPr>
+                <w:sz w:val="14"/>
+              </w:rPr>
+            </w:r>
+          </w:p>
+          <w:p>
+            <w:pPr>
+              <w:pStyle w:val="Normal"/>
+              <w:spacing w:lineRule="auto" w:line="240" w:before="0" w:after="0"/>
+              <w:jc w:val="center"/>
+              <w:rPr>
+                <w:sz w:val="14"/>
+              </w:rPr>
+            </w:pPr>
+            <w:r>
+              <w:rPr>
+                <w:sz w:val="14"/>
               </w:rPr>
               <w:drawing>
-                <wp:inline distT="0" distB="0" distL="0" distR="0" wp14:anchorId="0DCC4225" wp14:editId="701231F2">
-                  <wp:extent cx="1762125" cy="1261769"/>
+                <wp:inline distT="0" distB="0" distL="0" distR="0">
+                  <wp:extent cx="1762125" cy="1261745"/>
                   <wp:effectExtent l="0" t="0" r="0" b="0"/>
-                  <wp:docPr id="4" name="Picture 4"/>
+                  <wp:docPr id="9" name="Picture 4" descr=""/>
                   <wp:cNvGraphicFramePr>
                     <a:graphicFrameLocks xmlns:a="http://schemas.openxmlformats.org/drawingml/2006/main" noChangeAspect="1"/>
                   </wp:cNvGraphicFramePr>
@@ -624,39 +638,26 @@
                     <a:graphicData uri="http://schemas.openxmlformats.org/drawingml/2006/picture">
                       <pic:pic xmlns:pic="http://schemas.openxmlformats.org/drawingml/2006/picture">
                         <pic:nvPicPr>
-                          <pic:cNvPr id="0" name="Picture 4"/>
+                          <pic:cNvPr id="9" name="Picture 4" descr=""/>
                           <pic:cNvPicPr>
                             <a:picLocks noChangeAspect="1" noChangeArrowheads="1"/>
                           </pic:cNvPicPr>
                         </pic:nvPicPr>
-                        <pic:blipFill rotWithShape="1">
-                          <a:blip r:embed="rId14" cstate="print">
-                            <a:extLst>
-                              <a:ext uri="{28A0092B-C50C-407E-A947-70E740481C1C}">
-                                <a14:useLocalDpi xmlns:a14="http://schemas.microsoft.com/office/drawing/2010/main" val="0"/>
-                              </a:ext>
-                            </a:extLst>
-                          </a:blip>
-                          <a:srcRect l="9191" r="3243"/>
-                          <a:stretch/>
+                        <pic:blipFill>
+                          <a:blip r:embed="rId10"/>
+                          <a:srcRect l="9193" t="0" r="3248" b="0"/>
+                          <a:stretch>
+                            <a:fillRect/>
+                          </a:stretch>
                         </pic:blipFill>
                         <pic:spPr bwMode="auto">
                           <a:xfrm>
                             <a:off x="0" y="0"/>
-                            <a:ext cx="1765294" cy="1264038"/>
+                            <a:ext cx="1762125" cy="1261745"/>
                           </a:xfrm>
                           <a:prstGeom prst="rect">
                             <a:avLst/>
                           </a:prstGeom>
-                          <a:noFill/>
-                          <a:ln>
-                            <a:noFill/>
-                          </a:ln>
-                          <a:extLst>
-                            <a:ext uri="{53640926-AAD7-44D8-BBD7-CCE9431645EC}">
-                              <a14:shadowObscured xmlns:a14="http://schemas.microsoft.com/office/drawing/2010/main"/>
-                            </a:ext>
-                          </a:extLst>
                         </pic:spPr>
                       </pic:pic>
                     </a:graphicData>
@@ -669,33 +670,46 @@
       </w:tr>
       <w:tr>
         <w:trPr>
-          <w:trHeight w:val="3118"/>
+          <w:trHeight w:val="3118" w:hRule="atLeast"/>
         </w:trPr>
         <w:tc>
           <w:tcPr>
             <w:tcW w:w="3005" w:type="dxa"/>
+            <w:tcBorders/>
           </w:tcPr>
           <w:p>
             <w:pPr>
-              <w:jc w:val="center"/>
-              <w:rPr>
-                <w:noProof/>
-              </w:rPr>
-            </w:pPr>
-          </w:p>
-          <w:p>
-            <w:pPr>
-              <w:jc w:val="center"/>
-            </w:pPr>
-            <w:r>
-              <w:rPr>
-                <w:noProof/>
+              <w:pStyle w:val="Normal"/>
+              <w:spacing w:lineRule="auto" w:line="240" w:before="0" w:after="0"/>
+              <w:jc w:val="center"/>
+              <w:rPr>
+                <w:sz w:val="14"/>
+              </w:rPr>
+            </w:pPr>
+            <w:r>
+              <w:rPr>
+                <w:sz w:val="14"/>
+              </w:rPr>
+            </w:r>
+          </w:p>
+          <w:p>
+            <w:pPr>
+              <w:pStyle w:val="Normal"/>
+              <w:spacing w:lineRule="auto" w:line="240" w:before="0" w:after="0"/>
+              <w:jc w:val="center"/>
+              <w:rPr>
+                <w:sz w:val="14"/>
+              </w:rPr>
+            </w:pPr>
+            <w:r>
+              <w:rPr>
+                <w:sz w:val="14"/>
               </w:rPr>
               <w:drawing>
-                <wp:inline distT="0" distB="0" distL="0" distR="0" wp14:anchorId="1871D886" wp14:editId="42F9C46E">
+                <wp:inline distT="0" distB="0" distL="0" distR="0">
                   <wp:extent cx="1762125" cy="1762125"/>
-                  <wp:effectExtent l="0" t="0" r="9525" b="9525"/>
-                  <wp:docPr id="7" name="Picture 7"/>
+                  <wp:effectExtent l="0" t="0" r="0" b="0"/>
+                  <wp:docPr id="10" name="Picture 7" descr=""/>
                   <wp:cNvGraphicFramePr>
                     <a:graphicFrameLocks xmlns:a="http://schemas.openxmlformats.org/drawingml/2006/main" noChangeAspect="1"/>
                   </wp:cNvGraphicFramePr>
@@ -703,39 +717,26 @@
                     <a:graphicData uri="http://schemas.openxmlformats.org/drawingml/2006/picture">
                       <pic:pic xmlns:pic="http://schemas.openxmlformats.org/drawingml/2006/picture">
                         <pic:nvPicPr>
-                          <pic:cNvPr id="0" name="Picture 7"/>
+                          <pic:cNvPr id="10" name="Picture 7" descr=""/>
                           <pic:cNvPicPr>
                             <a:picLocks noChangeAspect="1" noChangeArrowheads="1"/>
                           </pic:cNvPicPr>
                         </pic:nvPicPr>
-                        <pic:blipFill rotWithShape="1">
-                          <a:blip r:embed="rId15" cstate="print">
-                            <a:extLst>
-                              <a:ext uri="{28A0092B-C50C-407E-A947-70E740481C1C}">
-                                <a14:useLocalDpi xmlns:a14="http://schemas.microsoft.com/office/drawing/2010/main" val="0"/>
-                              </a:ext>
-                            </a:extLst>
-                          </a:blip>
-                          <a:srcRect t="31352" r="40605" b="9254"/>
-                          <a:stretch/>
+                        <pic:blipFill>
+                          <a:blip r:embed="rId11"/>
+                          <a:srcRect l="0" t="31359" r="40613" b="9254"/>
+                          <a:stretch>
+                            <a:fillRect/>
+                          </a:stretch>
                         </pic:blipFill>
                         <pic:spPr bwMode="auto">
                           <a:xfrm>
                             <a:off x="0" y="0"/>
-                            <a:ext cx="1772104" cy="1772104"/>
+                            <a:ext cx="1762125" cy="1762125"/>
                           </a:xfrm>
                           <a:prstGeom prst="rect">
                             <a:avLst/>
                           </a:prstGeom>
-                          <a:noFill/>
-                          <a:ln>
-                            <a:noFill/>
-                          </a:ln>
-                          <a:extLst>
-                            <a:ext uri="{53640926-AAD7-44D8-BBD7-CCE9431645EC}">
-                              <a14:shadowObscured xmlns:a14="http://schemas.microsoft.com/office/drawing/2010/main"/>
-                            </a:ext>
-                          </a:extLst>
                         </pic:spPr>
                       </pic:pic>
                     </a:graphicData>
@@ -748,27 +749,40 @@
         <w:tc>
           <w:tcPr>
             <w:tcW w:w="3005" w:type="dxa"/>
+            <w:tcBorders/>
           </w:tcPr>
           <w:p>
             <w:pPr>
-              <w:jc w:val="center"/>
-              <w:rPr>
-                <w:noProof/>
-              </w:rPr>
-            </w:pPr>
-          </w:p>
-          <w:p>
-            <w:pPr>
-              <w:jc w:val="center"/>
-            </w:pPr>
-            <w:r>
-              <w:rPr>
-                <w:noProof/>
+              <w:pStyle w:val="Normal"/>
+              <w:spacing w:lineRule="auto" w:line="240" w:before="0" w:after="0"/>
+              <w:jc w:val="center"/>
+              <w:rPr>
+                <w:sz w:val="14"/>
+              </w:rPr>
+            </w:pPr>
+            <w:r>
+              <w:rPr>
+                <w:sz w:val="14"/>
+              </w:rPr>
+            </w:r>
+          </w:p>
+          <w:p>
+            <w:pPr>
+              <w:pStyle w:val="Normal"/>
+              <w:spacing w:lineRule="auto" w:line="240" w:before="0" w:after="0"/>
+              <w:jc w:val="center"/>
+              <w:rPr>
+                <w:sz w:val="14"/>
+              </w:rPr>
+            </w:pPr>
+            <w:r>
+              <w:rPr>
+                <w:sz w:val="14"/>
               </w:rPr>
               <mc:AlternateContent>
                 <mc:Choice Requires="wps">
                   <w:drawing>
-                    <wp:anchor distT="0" distB="0" distL="114300" distR="114300" simplePos="0" relativeHeight="251659264" behindDoc="0" locked="0" layoutInCell="1" allowOverlap="1" wp14:anchorId="308A9A97" wp14:editId="0FEBC91E">
+                    <wp:anchor behindDoc="0" distT="0" distB="0" distL="0" distR="0" simplePos="0" locked="0" layoutInCell="1" allowOverlap="1" relativeHeight="2" wp14:anchorId="308A9A97">
                       <wp:simplePos x="0" y="0"/>
                       <wp:positionH relativeFrom="column">
                         <wp:posOffset>1163320</wp:posOffset>
@@ -776,26 +790,25 @@
                       <wp:positionV relativeFrom="paragraph">
                         <wp:posOffset>1153160</wp:posOffset>
                       </wp:positionV>
-                      <wp:extent cx="200025" cy="114300"/>
+                      <wp:extent cx="200660" cy="114935"/>
                       <wp:effectExtent l="19050" t="19050" r="28575" b="38100"/>
                       <wp:wrapNone/>
-                      <wp:docPr id="14" name="Straight Connector 14"/>
-                      <wp:cNvGraphicFramePr/>
+                      <wp:docPr id="11" name="Straight Connector 14"/>
                       <a:graphic xmlns:a="http://schemas.openxmlformats.org/drawingml/2006/main">
                         <a:graphicData uri="http://schemas.microsoft.com/office/word/2010/wordprocessingShape">
                           <wps:wsp>
-                            <wps:cNvCnPr/>
+                            <wps:cNvSpPr/>
                             <wps:spPr>
                               <a:xfrm flipH="1">
                                 <a:off x="0" y="0"/>
-                                <a:ext cx="200025" cy="114300"/>
+                                <a:ext cx="200160" cy="114480"/>
                               </a:xfrm>
                               <a:prstGeom prst="line">
                                 <a:avLst/>
                               </a:prstGeom>
-                              <a:ln w="57150">
+                              <a:ln w="57240">
                                 <a:solidFill>
-                                  <a:srgbClr val="FF0000"/>
+                                  <a:srgbClr val="ff0000"/>
                                 </a:solidFill>
                               </a:ln>
                             </wps:spPr>
@@ -809,41 +822,29 @@
                               <a:effectRef idx="0">
                                 <a:schemeClr val="accent1"/>
                               </a:effectRef>
-                              <a:fontRef idx="minor">
-                                <a:schemeClr val="tx1"/>
-                              </a:fontRef>
+                              <a:fontRef idx="minor"/>
                             </wps:style>
                             <wps:bodyPr/>
                           </wps:wsp>
                         </a:graphicData>
                       </a:graphic>
-                      <wp14:sizeRelH relativeFrom="margin">
-                        <wp14:pctWidth>0</wp14:pctWidth>
-                      </wp14:sizeRelH>
-                      <wp14:sizeRelV relativeFrom="margin">
-                        <wp14:pctHeight>0</wp14:pctHeight>
-                      </wp14:sizeRelV>
                     </wp:anchor>
                   </w:drawing>
                 </mc:Choice>
                 <mc:Fallback>
                   <w:pict>
-                    <v:line w14:anchorId="28D05CB8" id="Straight Connector 14" o:spid="_x0000_s1026" style="position:absolute;flip:x;z-index:251659264;visibility:visible;mso-wrap-style:square;mso-width-percent:0;mso-height-percent:0;mso-wrap-distance-left:9pt;mso-wrap-distance-top:0;mso-wrap-distance-right:9pt;mso-wrap-distance-bottom:0;mso-position-horizontal:absolute;mso-position-horizontal-relative:text;mso-position-vertical:absolute;mso-position-vertical-relative:text;mso-width-percent:0;mso-height-percent:0;mso-width-relative:margin;mso-height-relative:margin" from="91.6pt,90.8pt" to="107.35pt,99.8pt" o:gfxdata="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" strokecolor="red" strokeweight="4.5pt">
-                      <v:stroke joinstyle="miter"/>
+                    <v:line id="shape_0" from="91.6pt,90.8pt" to="107.3pt,99.75pt" ID="Straight Connector 14" stroked="t" style="position:absolute;flip:x" wp14:anchorId="308A9A97">
+                      <v:stroke color="red" weight="57240" joinstyle="miter" endcap="flat"/>
+                      <v:fill o:detectmouseclick="t" on="false"/>
                     </v:line>
                   </w:pict>
                 </mc:Fallback>
               </mc:AlternateContent>
-            </w:r>
-            <w:r>
-              <w:rPr>
-                <w:noProof/>
-              </w:rPr>
               <w:drawing>
-                <wp:inline distT="0" distB="0" distL="0" distR="0" wp14:anchorId="12B2ADE1" wp14:editId="6BC55931">
-                  <wp:extent cx="1762125" cy="1583209"/>
+                <wp:inline distT="0" distB="0" distL="0" distR="0">
+                  <wp:extent cx="1762125" cy="1583055"/>
                   <wp:effectExtent l="0" t="0" r="0" b="0"/>
-                  <wp:docPr id="11" name="Picture 11"/>
+                  <wp:docPr id="12" name="Picture 11" descr=""/>
                   <wp:cNvGraphicFramePr>
                     <a:graphicFrameLocks xmlns:a="http://schemas.openxmlformats.org/drawingml/2006/main" noChangeAspect="1"/>
                   </wp:cNvGraphicFramePr>
@@ -851,39 +852,26 @@
                     <a:graphicData uri="http://schemas.openxmlformats.org/drawingml/2006/picture">
                       <pic:pic xmlns:pic="http://schemas.openxmlformats.org/drawingml/2006/picture">
                         <pic:nvPicPr>
-                          <pic:cNvPr id="0" name="Picture 11"/>
+                          <pic:cNvPr id="12" name="Picture 11" descr=""/>
                           <pic:cNvPicPr>
                             <a:picLocks noChangeAspect="1" noChangeArrowheads="1"/>
                           </pic:cNvPicPr>
                         </pic:nvPicPr>
-                        <pic:blipFill rotWithShape="1">
-                          <a:blip r:embed="rId16" cstate="print">
-                            <a:extLst>
-                              <a:ext uri="{28A0092B-C50C-407E-A947-70E740481C1C}">
-                                <a14:useLocalDpi xmlns:a14="http://schemas.microsoft.com/office/drawing/2010/main" val="0"/>
-                              </a:ext>
-                            </a:extLst>
-                          </a:blip>
-                          <a:srcRect l="-8" t="7889" r="8" b="27337"/>
-                          <a:stretch/>
+                        <pic:blipFill>
+                          <a:blip r:embed="rId12"/>
+                          <a:srcRect l="0" t="7896" r="0" b="27340"/>
+                          <a:stretch>
+                            <a:fillRect/>
+                          </a:stretch>
                         </pic:blipFill>
                         <pic:spPr bwMode="auto">
                           <a:xfrm>
                             <a:off x="0" y="0"/>
-                            <a:ext cx="1773915" cy="1593802"/>
+                            <a:ext cx="1762125" cy="1583055"/>
                           </a:xfrm>
                           <a:prstGeom prst="rect">
                             <a:avLst/>
                           </a:prstGeom>
-                          <a:noFill/>
-                          <a:ln>
-                            <a:noFill/>
-                          </a:ln>
-                          <a:extLst>
-                            <a:ext uri="{53640926-AAD7-44D8-BBD7-CCE9431645EC}">
-                              <a14:shadowObscured xmlns:a14="http://schemas.microsoft.com/office/drawing/2010/main"/>
-                            </a:ext>
-                          </a:extLst>
                         </pic:spPr>
                       </pic:pic>
                     </a:graphicData>
@@ -895,29 +883,42 @@
         </w:tc>
         <w:tc>
           <w:tcPr>
-            <w:tcW w:w="3006" w:type="dxa"/>
+            <w:tcW w:w="3005" w:type="dxa"/>
+            <w:tcBorders/>
           </w:tcPr>
           <w:p>
             <w:pPr>
-              <w:jc w:val="center"/>
-              <w:rPr>
-                <w:noProof/>
-              </w:rPr>
-            </w:pPr>
-          </w:p>
-          <w:p>
-            <w:pPr>
-              <w:jc w:val="center"/>
-            </w:pPr>
-            <w:r>
-              <w:rPr>
-                <w:noProof/>
+              <w:pStyle w:val="Normal"/>
+              <w:spacing w:lineRule="auto" w:line="240" w:before="0" w:after="0"/>
+              <w:jc w:val="center"/>
+              <w:rPr>
+                <w:sz w:val="14"/>
+              </w:rPr>
+            </w:pPr>
+            <w:r>
+              <w:rPr>
+                <w:sz w:val="14"/>
+              </w:rPr>
+            </w:r>
+          </w:p>
+          <w:p>
+            <w:pPr>
+              <w:pStyle w:val="Normal"/>
+              <w:spacing w:lineRule="auto" w:line="240" w:before="0" w:after="0"/>
+              <w:jc w:val="center"/>
+              <w:rPr>
+                <w:sz w:val="14"/>
+              </w:rPr>
+            </w:pPr>
+            <w:r>
+              <w:rPr>
+                <w:sz w:val="14"/>
               </w:rPr>
               <w:drawing>
-                <wp:inline distT="0" distB="0" distL="0" distR="0" wp14:anchorId="225DDCCD" wp14:editId="05EC5854">
+                <wp:inline distT="0" distB="0" distL="0" distR="0">
                   <wp:extent cx="1771650" cy="1466850"/>
                   <wp:effectExtent l="0" t="0" r="0" b="0"/>
-                  <wp:docPr id="9" name="Picture 9"/>
+                  <wp:docPr id="13" name="Picture 9" descr=""/>
                   <wp:cNvGraphicFramePr>
                     <a:graphicFrameLocks xmlns:a="http://schemas.openxmlformats.org/drawingml/2006/main" noChangeAspect="1"/>
                   </wp:cNvGraphicFramePr>
@@ -925,20 +926,13 @@
                     <a:graphicData uri="http://schemas.openxmlformats.org/drawingml/2006/picture">
                       <pic:pic xmlns:pic="http://schemas.openxmlformats.org/drawingml/2006/picture">
                         <pic:nvPicPr>
-                          <pic:cNvPr id="0" name="Picture 9"/>
+                          <pic:cNvPr id="13" name="Picture 9" descr=""/>
                           <pic:cNvPicPr>
                             <a:picLocks noChangeAspect="1" noChangeArrowheads="1"/>
                           </pic:cNvPicPr>
                         </pic:nvPicPr>
                         <pic:blipFill>
-                          <a:blip r:embed="rId17">
-                            <a:extLst>
-                              <a:ext uri="{28A0092B-C50C-407E-A947-70E740481C1C}">
-                                <a14:useLocalDpi xmlns:a14="http://schemas.microsoft.com/office/drawing/2010/main" val="0"/>
-                              </a:ext>
-                            </a:extLst>
-                          </a:blip>
-                          <a:srcRect/>
+                          <a:blip r:embed="rId13"/>
                           <a:stretch>
                             <a:fillRect/>
                           </a:stretch>
@@ -951,10 +945,6 @@
                           <a:prstGeom prst="rect">
                             <a:avLst/>
                           </a:prstGeom>
-                          <a:noFill/>
-                          <a:ln>
-                            <a:noFill/>
-                          </a:ln>
                         </pic:spPr>
                       </pic:pic>
                     </a:graphicData>
@@ -966,8 +956,23 @@
         </w:tc>
       </w:tr>
     </w:tbl>
-    <w:p/>
     <w:p>
+      <w:pPr>
+        <w:pStyle w:val="Normal"/>
+        <w:rPr/>
+      </w:pPr>
+      <w:r>
+        <w:rPr/>
+      </w:r>
+    </w:p>
+    <w:p>
+      <w:pPr>
+        <w:pStyle w:val="Normal"/>
+        <w:rPr/>
+      </w:pPr>
+      <w:r>
+        <w:rPr/>
+      </w:r>
       <w:r>
         <w:br w:type="page"/>
       </w:r>
@@ -975,44 +980,62 @@
     <w:tbl>
       <w:tblPr>
         <w:tblStyle w:val="TableGrid"/>
-        <w:tblW w:w="0" w:type="auto"/>
-        <w:tblLayout w:type="fixed"/>
-        <w:tblLook w:val="04A0" w:firstRow="1" w:lastRow="0" w:firstColumn="1" w:lastColumn="0" w:noHBand="0" w:noVBand="1"/>
+        <w:tblW w:w="9015" w:type="dxa"/>
+        <w:jc w:val="left"/>
+        <w:tblInd w:w="0" w:type="dxa"/>
+        <w:tblCellMar>
+          <w:top w:w="0" w:type="dxa"/>
+          <w:left w:w="108" w:type="dxa"/>
+          <w:bottom w:w="0" w:type="dxa"/>
+          <w:right w:w="108" w:type="dxa"/>
+        </w:tblCellMar>
+        <w:tblLook w:val="04a0" w:noHBand="0" w:noVBand="1" w:firstColumn="1" w:lastRow="0" w:lastColumn="0" w:firstRow="1"/>
       </w:tblPr>
       <w:tblGrid>
         <w:gridCol w:w="3005"/>
         <w:gridCol w:w="3005"/>
-        <w:gridCol w:w="3006"/>
+        <w:gridCol w:w="3005"/>
       </w:tblGrid>
       <w:tr>
         <w:trPr>
-          <w:trHeight w:val="3118"/>
+          <w:trHeight w:val="3118" w:hRule="atLeast"/>
         </w:trPr>
         <w:tc>
           <w:tcPr>
             <w:tcW w:w="3005" w:type="dxa"/>
+            <w:tcBorders/>
           </w:tcPr>
           <w:p>
             <w:pPr>
-              <w:jc w:val="center"/>
-              <w:rPr>
-                <w:noProof/>
-                <w:sz w:val="48"/>
-                <w:szCs w:val="48"/>
-              </w:rPr>
-            </w:pPr>
-          </w:p>
-          <w:p>
-            <w:pPr>
-              <w:jc w:val="center"/>
-              <w:rPr>
-                <w:sz w:val="48"/>
-                <w:szCs w:val="48"/>
-              </w:rPr>
-            </w:pPr>
-            <w:r>
-              <w:rPr>
-                <w:sz w:val="48"/>
+              <w:pStyle w:val="Normal"/>
+              <w:pageBreakBefore/>
+              <w:spacing w:lineRule="auto" w:line="240" w:before="0" w:after="0"/>
+              <w:jc w:val="center"/>
+              <w:rPr>
+                <w:sz w:val="40"/>
+                <w:szCs w:val="48"/>
+              </w:rPr>
+            </w:pPr>
+            <w:r>
+              <w:rPr>
+                <w:sz w:val="40"/>
+                <w:szCs w:val="48"/>
+              </w:rPr>
+            </w:r>
+          </w:p>
+          <w:p>
+            <w:pPr>
+              <w:pStyle w:val="Normal"/>
+              <w:spacing w:lineRule="auto" w:line="240" w:before="0" w:after="0"/>
+              <w:jc w:val="center"/>
+              <w:rPr>
+                <w:sz w:val="40"/>
+                <w:szCs w:val="48"/>
+              </w:rPr>
+            </w:pPr>
+            <w:r>
+              <w:rPr>
+                <w:sz w:val="40"/>
                 <w:szCs w:val="48"/>
               </w:rPr>
               <w:t>teeth</w:t>
@@ -1022,29 +1045,38 @@
         <w:tc>
           <w:tcPr>
             <w:tcW w:w="3005" w:type="dxa"/>
+            <w:tcBorders/>
           </w:tcPr>
           <w:p>
             <w:pPr>
-              <w:jc w:val="center"/>
-              <w:rPr>
-                <w:noProof/>
-                <w:sz w:val="48"/>
-                <w:szCs w:val="48"/>
-              </w:rPr>
-            </w:pPr>
-          </w:p>
-          <w:p>
-            <w:pPr>
-              <w:jc w:val="center"/>
-              <w:rPr>
-                <w:sz w:val="48"/>
-                <w:szCs w:val="48"/>
-              </w:rPr>
-            </w:pPr>
-            <w:r>
-              <w:rPr>
-                <w:noProof/>
-                <w:sz w:val="48"/>
+              <w:pStyle w:val="Normal"/>
+              <w:spacing w:lineRule="auto" w:line="240" w:before="0" w:after="0"/>
+              <w:jc w:val="center"/>
+              <w:rPr>
+                <w:sz w:val="40"/>
+                <w:szCs w:val="48"/>
+              </w:rPr>
+            </w:pPr>
+            <w:r>
+              <w:rPr>
+                <w:sz w:val="40"/>
+                <w:szCs w:val="48"/>
+              </w:rPr>
+            </w:r>
+          </w:p>
+          <w:p>
+            <w:pPr>
+              <w:pStyle w:val="Normal"/>
+              <w:spacing w:lineRule="auto" w:line="240" w:before="0" w:after="0"/>
+              <w:jc w:val="center"/>
+              <w:rPr>
+                <w:sz w:val="40"/>
+                <w:szCs w:val="48"/>
+              </w:rPr>
+            </w:pPr>
+            <w:r>
+              <w:rPr>
+                <w:sz w:val="40"/>
                 <w:szCs w:val="48"/>
               </w:rPr>
               <w:t>dentist</w:t>
@@ -1053,30 +1085,39 @@
         </w:tc>
         <w:tc>
           <w:tcPr>
-            <w:tcW w:w="3006" w:type="dxa"/>
+            <w:tcW w:w="3005" w:type="dxa"/>
+            <w:tcBorders/>
           </w:tcPr>
           <w:p>
             <w:pPr>
-              <w:jc w:val="center"/>
-              <w:rPr>
-                <w:noProof/>
-                <w:sz w:val="48"/>
-                <w:szCs w:val="48"/>
-              </w:rPr>
-            </w:pPr>
-          </w:p>
-          <w:p>
-            <w:pPr>
-              <w:jc w:val="center"/>
-              <w:rPr>
-                <w:sz w:val="48"/>
-                <w:szCs w:val="48"/>
-              </w:rPr>
-            </w:pPr>
-            <w:r>
-              <w:rPr>
-                <w:noProof/>
-                <w:sz w:val="48"/>
+              <w:pStyle w:val="Normal"/>
+              <w:spacing w:lineRule="auto" w:line="240" w:before="0" w:after="0"/>
+              <w:jc w:val="center"/>
+              <w:rPr>
+                <w:sz w:val="40"/>
+                <w:szCs w:val="48"/>
+              </w:rPr>
+            </w:pPr>
+            <w:r>
+              <w:rPr>
+                <w:sz w:val="40"/>
+                <w:szCs w:val="48"/>
+              </w:rPr>
+            </w:r>
+          </w:p>
+          <w:p>
+            <w:pPr>
+              <w:pStyle w:val="Normal"/>
+              <w:spacing w:lineRule="auto" w:line="240" w:before="0" w:after="0"/>
+              <w:jc w:val="center"/>
+              <w:rPr>
+                <w:sz w:val="40"/>
+                <w:szCs w:val="48"/>
+              </w:rPr>
+            </w:pPr>
+            <w:r>
+              <w:rPr>
+                <w:sz w:val="40"/>
                 <w:szCs w:val="48"/>
               </w:rPr>
               <w:t>dental surgery</w:t>
@@ -1086,34 +1127,43 @@
       </w:tr>
       <w:tr>
         <w:trPr>
-          <w:trHeight w:val="3118"/>
+          <w:trHeight w:val="3118" w:hRule="atLeast"/>
         </w:trPr>
         <w:tc>
           <w:tcPr>
             <w:tcW w:w="3005" w:type="dxa"/>
+            <w:tcBorders/>
           </w:tcPr>
           <w:p>
             <w:pPr>
-              <w:jc w:val="center"/>
-              <w:rPr>
-                <w:noProof/>
-                <w:sz w:val="48"/>
-                <w:szCs w:val="48"/>
-              </w:rPr>
-            </w:pPr>
-          </w:p>
-          <w:p>
-            <w:pPr>
-              <w:jc w:val="center"/>
-              <w:rPr>
-                <w:sz w:val="48"/>
-                <w:szCs w:val="48"/>
-              </w:rPr>
-            </w:pPr>
-            <w:r>
-              <w:rPr>
-                <w:noProof/>
-                <w:sz w:val="48"/>
+              <w:pStyle w:val="Normal"/>
+              <w:spacing w:lineRule="auto" w:line="240" w:before="0" w:after="0"/>
+              <w:jc w:val="center"/>
+              <w:rPr>
+                <w:sz w:val="40"/>
+                <w:szCs w:val="48"/>
+              </w:rPr>
+            </w:pPr>
+            <w:r>
+              <w:rPr>
+                <w:sz w:val="40"/>
+                <w:szCs w:val="48"/>
+              </w:rPr>
+            </w:r>
+          </w:p>
+          <w:p>
+            <w:pPr>
+              <w:pStyle w:val="Normal"/>
+              <w:spacing w:lineRule="auto" w:line="240" w:before="0" w:after="0"/>
+              <w:jc w:val="center"/>
+              <w:rPr>
+                <w:sz w:val="40"/>
+                <w:szCs w:val="48"/>
+              </w:rPr>
+            </w:pPr>
+            <w:r>
+              <w:rPr>
+                <w:sz w:val="40"/>
                 <w:szCs w:val="48"/>
               </w:rPr>
               <w:t>toothbrush</w:t>
@@ -1123,29 +1173,38 @@
         <w:tc>
           <w:tcPr>
             <w:tcW w:w="3005" w:type="dxa"/>
+            <w:tcBorders/>
           </w:tcPr>
           <w:p>
             <w:pPr>
-              <w:jc w:val="center"/>
-              <w:rPr>
-                <w:noProof/>
-                <w:sz w:val="48"/>
-                <w:szCs w:val="48"/>
-              </w:rPr>
-            </w:pPr>
-          </w:p>
-          <w:p>
-            <w:pPr>
-              <w:jc w:val="center"/>
-              <w:rPr>
-                <w:sz w:val="48"/>
-                <w:szCs w:val="48"/>
-              </w:rPr>
-            </w:pPr>
-            <w:r>
-              <w:rPr>
-                <w:noProof/>
-                <w:sz w:val="48"/>
+              <w:pStyle w:val="Normal"/>
+              <w:spacing w:lineRule="auto" w:line="240" w:before="0" w:after="0"/>
+              <w:jc w:val="center"/>
+              <w:rPr>
+                <w:sz w:val="40"/>
+                <w:szCs w:val="48"/>
+              </w:rPr>
+            </w:pPr>
+            <w:r>
+              <w:rPr>
+                <w:sz w:val="40"/>
+                <w:szCs w:val="48"/>
+              </w:rPr>
+            </w:r>
+          </w:p>
+          <w:p>
+            <w:pPr>
+              <w:pStyle w:val="Normal"/>
+              <w:spacing w:lineRule="auto" w:line="240" w:before="0" w:after="0"/>
+              <w:jc w:val="center"/>
+              <w:rPr>
+                <w:sz w:val="40"/>
+                <w:szCs w:val="48"/>
+              </w:rPr>
+            </w:pPr>
+            <w:r>
+              <w:rPr>
+                <w:sz w:val="40"/>
                 <w:szCs w:val="48"/>
               </w:rPr>
               <w:t>toothpaste</w:t>
@@ -1154,91 +1213,85 @@
         </w:tc>
         <w:tc>
           <w:tcPr>
-            <w:tcW w:w="3006" w:type="dxa"/>
+            <w:tcW w:w="3005" w:type="dxa"/>
+            <w:tcBorders/>
           </w:tcPr>
           <w:p>
             <w:pPr>
-              <w:jc w:val="center"/>
-              <w:rPr>
-                <w:noProof/>
-                <w:sz w:val="48"/>
-                <w:szCs w:val="48"/>
-              </w:rPr>
-            </w:pPr>
-          </w:p>
-          <w:p>
-            <w:pPr>
-              <w:jc w:val="center"/>
-              <w:rPr>
-                <w:sz w:val="48"/>
-                <w:szCs w:val="48"/>
-              </w:rPr>
-            </w:pPr>
-            <w:r>
-              <w:rPr>
-                <w:noProof/>
-                <w:sz w:val="48"/>
-                <w:szCs w:val="48"/>
-              </w:rPr>
-              <w:t>S</w:t>
-            </w:r>
-            <w:r>
-              <w:rPr>
-                <w:noProof/>
-                <w:sz w:val="48"/>
-                <w:szCs w:val="48"/>
-              </w:rPr>
-              <w:t>he is brushing her teeth</w:t>
-            </w:r>
-            <w:r>
-              <w:rPr>
-                <w:noProof/>
-                <w:sz w:val="48"/>
-                <w:szCs w:val="48"/>
-              </w:rPr>
-              <w:t>.</w:t>
-            </w:r>
-            <w:r>
-              <w:rPr>
-                <w:noProof/>
-                <w:sz w:val="48"/>
-                <w:szCs w:val="48"/>
-              </w:rPr>
-              <w:t xml:space="preserve"> </w:t>
+              <w:pStyle w:val="Normal"/>
+              <w:spacing w:lineRule="auto" w:line="240" w:before="0" w:after="0"/>
+              <w:jc w:val="center"/>
+              <w:rPr>
+                <w:sz w:val="40"/>
+                <w:szCs w:val="48"/>
+              </w:rPr>
+            </w:pPr>
+            <w:r>
+              <w:rPr>
+                <w:sz w:val="40"/>
+                <w:szCs w:val="48"/>
+              </w:rPr>
+            </w:r>
+          </w:p>
+          <w:p>
+            <w:pPr>
+              <w:pStyle w:val="Normal"/>
+              <w:spacing w:lineRule="auto" w:line="240" w:before="0" w:after="0"/>
+              <w:jc w:val="center"/>
+              <w:rPr>
+                <w:sz w:val="40"/>
+                <w:szCs w:val="48"/>
+              </w:rPr>
+            </w:pPr>
+            <w:r>
+              <w:rPr>
+                <w:sz w:val="40"/>
+                <w:szCs w:val="48"/>
+              </w:rPr>
+              <w:t xml:space="preserve">She is brushing her teeth. </w:t>
             </w:r>
           </w:p>
         </w:tc>
       </w:tr>
       <w:tr>
         <w:trPr>
-          <w:trHeight w:val="3118"/>
+          <w:trHeight w:val="3118" w:hRule="atLeast"/>
         </w:trPr>
         <w:tc>
           <w:tcPr>
             <w:tcW w:w="3005" w:type="dxa"/>
+            <w:tcBorders/>
           </w:tcPr>
           <w:p>
             <w:pPr>
-              <w:jc w:val="center"/>
-              <w:rPr>
-                <w:noProof/>
-                <w:sz w:val="48"/>
-                <w:szCs w:val="48"/>
-              </w:rPr>
-            </w:pPr>
-          </w:p>
-          <w:p>
-            <w:pPr>
-              <w:jc w:val="center"/>
-              <w:rPr>
-                <w:sz w:val="48"/>
-                <w:szCs w:val="48"/>
-              </w:rPr>
-            </w:pPr>
-            <w:r>
-              <w:rPr>
-                <w:noProof/>
-                <w:sz w:val="48"/>
+              <w:pStyle w:val="Normal"/>
+              <w:spacing w:lineRule="auto" w:line="240" w:before="0" w:after="0"/>
+              <w:jc w:val="center"/>
+              <w:rPr>
+                <w:sz w:val="40"/>
+                <w:szCs w:val="48"/>
+              </w:rPr>
+            </w:pPr>
+            <w:r>
+              <w:rPr>
+                <w:sz w:val="40"/>
+                <w:szCs w:val="48"/>
+              </w:rPr>
+            </w:r>
+          </w:p>
+          <w:p>
+            <w:pPr>
+              <w:pStyle w:val="Normal"/>
+              <w:spacing w:lineRule="auto" w:line="240" w:before="0" w:after="0"/>
+              <w:jc w:val="center"/>
+              <w:rPr>
+                <w:sz w:val="40"/>
+                <w:szCs w:val="48"/>
+              </w:rPr>
+            </w:pPr>
+            <w:r>
+              <w:rPr>
+                <w:sz w:val="40"/>
                 <w:szCs w:val="48"/>
               </w:rPr>
               <w:t xml:space="preserve">electric toothbrush </w:t>
@@ -1248,29 +1301,38 @@
         <w:tc>
           <w:tcPr>
             <w:tcW w:w="3005" w:type="dxa"/>
+            <w:tcBorders/>
           </w:tcPr>
           <w:p>
             <w:pPr>
-              <w:jc w:val="center"/>
-              <w:rPr>
-                <w:noProof/>
-                <w:sz w:val="48"/>
-                <w:szCs w:val="48"/>
-              </w:rPr>
-            </w:pPr>
-          </w:p>
-          <w:p>
-            <w:pPr>
-              <w:jc w:val="center"/>
-              <w:rPr>
-                <w:sz w:val="48"/>
-                <w:szCs w:val="48"/>
-              </w:rPr>
-            </w:pPr>
-            <w:r>
-              <w:rPr>
-                <w:noProof/>
-                <w:sz w:val="48"/>
+              <w:pStyle w:val="Normal"/>
+              <w:spacing w:lineRule="auto" w:line="240" w:before="0" w:after="0"/>
+              <w:jc w:val="center"/>
+              <w:rPr>
+                <w:sz w:val="40"/>
+                <w:szCs w:val="48"/>
+              </w:rPr>
+            </w:pPr>
+            <w:r>
+              <w:rPr>
+                <w:sz w:val="40"/>
+                <w:szCs w:val="48"/>
+              </w:rPr>
+            </w:r>
+          </w:p>
+          <w:p>
+            <w:pPr>
+              <w:pStyle w:val="Normal"/>
+              <w:spacing w:lineRule="auto" w:line="240" w:before="0" w:after="0"/>
+              <w:jc w:val="center"/>
+              <w:rPr>
+                <w:sz w:val="40"/>
+                <w:szCs w:val="48"/>
+              </w:rPr>
+            </w:pPr>
+            <w:r>
+              <w:rPr>
+                <w:sz w:val="40"/>
                 <w:szCs w:val="48"/>
               </w:rPr>
               <w:t xml:space="preserve">X-ray of teeth </w:t>
@@ -1279,31 +1341,39 @@
         </w:tc>
         <w:tc>
           <w:tcPr>
-            <w:tcW w:w="3006" w:type="dxa"/>
+            <w:tcW w:w="3005" w:type="dxa"/>
+            <w:tcBorders/>
           </w:tcPr>
           <w:p>
             <w:pPr>
-              <w:jc w:val="center"/>
-              <w:rPr>
-                <w:noProof/>
-                <w:sz w:val="48"/>
-                <w:szCs w:val="48"/>
-              </w:rPr>
-            </w:pPr>
-          </w:p>
-          <w:p>
-            <w:pPr>
-              <w:jc w:val="center"/>
-              <w:rPr>
-                <w:noProof/>
-                <w:sz w:val="48"/>
-                <w:szCs w:val="48"/>
-              </w:rPr>
-            </w:pPr>
-            <w:r>
-              <w:rPr>
-                <w:noProof/>
-                <w:sz w:val="48"/>
+              <w:pStyle w:val="Normal"/>
+              <w:spacing w:lineRule="auto" w:line="240" w:before="0" w:after="0"/>
+              <w:jc w:val="center"/>
+              <w:rPr>
+                <w:sz w:val="40"/>
+                <w:szCs w:val="48"/>
+              </w:rPr>
+            </w:pPr>
+            <w:r>
+              <w:rPr>
+                <w:sz w:val="40"/>
+                <w:szCs w:val="48"/>
+              </w:rPr>
+            </w:r>
+          </w:p>
+          <w:p>
+            <w:pPr>
+              <w:pStyle w:val="Normal"/>
+              <w:spacing w:lineRule="auto" w:line="240" w:before="0" w:after="0"/>
+              <w:jc w:val="center"/>
+              <w:rPr>
+                <w:sz w:val="40"/>
+                <w:szCs w:val="48"/>
+              </w:rPr>
+            </w:pPr>
+            <w:r>
+              <w:rPr>
+                <w:sz w:val="40"/>
                 <w:szCs w:val="48"/>
               </w:rPr>
               <w:t xml:space="preserve">false teeth </w:t>
@@ -1311,77 +1381,63 @@
           </w:p>
           <w:p>
             <w:pPr>
-              <w:jc w:val="center"/>
-              <w:rPr>
-                <w:sz w:val="48"/>
-                <w:szCs w:val="48"/>
-              </w:rPr>
-            </w:pPr>
-            <w:r>
-              <w:rPr>
-                <w:noProof/>
-                <w:sz w:val="48"/>
-                <w:szCs w:val="48"/>
-              </w:rPr>
-              <w:t>(</w:t>
-            </w:r>
-            <w:r>
-              <w:rPr>
-                <w:noProof/>
-                <w:sz w:val="48"/>
-                <w:szCs w:val="48"/>
-              </w:rPr>
-              <w:t>dentures</w:t>
-            </w:r>
-            <w:r>
-              <w:rPr>
-                <w:noProof/>
-                <w:sz w:val="48"/>
-                <w:szCs w:val="48"/>
-              </w:rPr>
-              <w:t>)</w:t>
-            </w:r>
-            <w:r>
-              <w:rPr>
-                <w:noProof/>
-                <w:sz w:val="48"/>
-                <w:szCs w:val="48"/>
-              </w:rPr>
-              <w:t xml:space="preserve"> </w:t>
+              <w:pStyle w:val="Normal"/>
+              <w:spacing w:lineRule="auto" w:line="240" w:before="0" w:after="0"/>
+              <w:jc w:val="center"/>
+              <w:rPr>
+                <w:sz w:val="40"/>
+                <w:szCs w:val="48"/>
+              </w:rPr>
+            </w:pPr>
+            <w:r>
+              <w:rPr>
+                <w:sz w:val="40"/>
+                <w:szCs w:val="48"/>
+              </w:rPr>
+              <w:t xml:space="preserve">(dentures) </w:t>
             </w:r>
           </w:p>
         </w:tc>
       </w:tr>
       <w:tr>
         <w:trPr>
-          <w:trHeight w:val="3118"/>
+          <w:trHeight w:val="3118" w:hRule="atLeast"/>
         </w:trPr>
         <w:tc>
           <w:tcPr>
             <w:tcW w:w="3005" w:type="dxa"/>
+            <w:tcBorders/>
           </w:tcPr>
           <w:p>
             <w:pPr>
-              <w:jc w:val="center"/>
-              <w:rPr>
-                <w:noProof/>
-                <w:sz w:val="48"/>
-                <w:szCs w:val="48"/>
-              </w:rPr>
-            </w:pPr>
-          </w:p>
-          <w:p>
-            <w:pPr>
-              <w:jc w:val="center"/>
-              <w:rPr>
-                <w:sz w:val="48"/>
-                <w:szCs w:val="48"/>
-              </w:rPr>
-            </w:pPr>
-            <w:r>
-              <w:rPr>
-                <w:noProof/>
-                <w:sz w:val="48"/>
+              <w:pStyle w:val="Normal"/>
+              <w:spacing w:lineRule="auto" w:line="240" w:before="0" w:after="0"/>
+              <w:jc w:val="center"/>
+              <w:rPr>
+                <w:sz w:val="40"/>
+                <w:szCs w:val="48"/>
+              </w:rPr>
+            </w:pPr>
+            <w:r>
+              <w:rPr>
+                <w:sz w:val="40"/>
+                <w:szCs w:val="48"/>
+              </w:rPr>
+            </w:r>
+          </w:p>
+          <w:p>
+            <w:pPr>
+              <w:pStyle w:val="Normal"/>
+              <w:spacing w:lineRule="auto" w:line="240" w:before="0" w:after="0"/>
+              <w:jc w:val="center"/>
+              <w:rPr>
+                <w:sz w:val="40"/>
+                <w:szCs w:val="48"/>
+              </w:rPr>
+            </w:pPr>
+            <w:r>
+              <w:rPr>
+                <w:sz w:val="40"/>
                 <w:szCs w:val="48"/>
               </w:rPr>
               <w:t>receptionist</w:t>
@@ -1391,28 +1447,38 @@
         <w:tc>
           <w:tcPr>
             <w:tcW w:w="3005" w:type="dxa"/>
+            <w:tcBorders/>
           </w:tcPr>
           <w:p>
             <w:pPr>
-              <w:jc w:val="center"/>
-              <w:rPr>
-                <w:noProof/>
-                <w:sz w:val="48"/>
-                <w:szCs w:val="48"/>
-              </w:rPr>
-            </w:pPr>
-          </w:p>
-          <w:p>
-            <w:pPr>
-              <w:jc w:val="center"/>
-              <w:rPr>
-                <w:sz w:val="48"/>
-                <w:szCs w:val="48"/>
-              </w:rPr>
-            </w:pPr>
-            <w:r>
-              <w:rPr>
-                <w:sz w:val="48"/>
+              <w:pStyle w:val="Normal"/>
+              <w:spacing w:lineRule="auto" w:line="240" w:before="0" w:after="0"/>
+              <w:jc w:val="center"/>
+              <w:rPr>
+                <w:sz w:val="40"/>
+                <w:szCs w:val="48"/>
+              </w:rPr>
+            </w:pPr>
+            <w:r>
+              <w:rPr>
+                <w:sz w:val="40"/>
+                <w:szCs w:val="48"/>
+              </w:rPr>
+            </w:r>
+          </w:p>
+          <w:p>
+            <w:pPr>
+              <w:pStyle w:val="Normal"/>
+              <w:spacing w:lineRule="auto" w:line="240" w:before="0" w:after="0"/>
+              <w:jc w:val="center"/>
+              <w:rPr>
+                <w:sz w:val="40"/>
+                <w:szCs w:val="48"/>
+              </w:rPr>
+            </w:pPr>
+            <w:r>
+              <w:rPr>
+                <w:sz w:val="40"/>
                 <w:szCs w:val="48"/>
               </w:rPr>
               <w:t xml:space="preserve">calendar </w:t>
@@ -1420,15 +1486,17 @@
           </w:p>
           <w:p>
             <w:pPr>
-              <w:jc w:val="center"/>
-              <w:rPr>
-                <w:sz w:val="48"/>
-                <w:szCs w:val="48"/>
-              </w:rPr>
-            </w:pPr>
-            <w:r>
-              <w:rPr>
-                <w:sz w:val="48"/>
+              <w:pStyle w:val="Normal"/>
+              <w:spacing w:lineRule="auto" w:line="240" w:before="0" w:after="0"/>
+              <w:jc w:val="center"/>
+              <w:rPr>
+                <w:sz w:val="40"/>
+                <w:szCs w:val="48"/>
+              </w:rPr>
+            </w:pPr>
+            <w:r>
+              <w:rPr>
+                <w:sz w:val="40"/>
                 <w:szCs w:val="48"/>
               </w:rPr>
               <w:t xml:space="preserve">with </w:t>
@@ -1436,15 +1504,17 @@
           </w:p>
           <w:p>
             <w:pPr>
-              <w:jc w:val="center"/>
-              <w:rPr>
-                <w:sz w:val="48"/>
-                <w:szCs w:val="48"/>
-              </w:rPr>
-            </w:pPr>
-            <w:r>
-              <w:rPr>
-                <w:sz w:val="48"/>
+              <w:pStyle w:val="Normal"/>
+              <w:spacing w:lineRule="auto" w:line="240" w:before="0" w:after="0"/>
+              <w:jc w:val="center"/>
+              <w:rPr>
+                <w:sz w:val="40"/>
+                <w:szCs w:val="48"/>
+              </w:rPr>
+            </w:pPr>
+            <w:r>
+              <w:rPr>
+                <w:sz w:val="40"/>
                 <w:szCs w:val="48"/>
               </w:rPr>
               <w:t xml:space="preserve">date of appointment </w:t>
@@ -1453,126 +1523,81 @@
         </w:tc>
         <w:tc>
           <w:tcPr>
-            <w:tcW w:w="3006" w:type="dxa"/>
+            <w:tcW w:w="3005" w:type="dxa"/>
+            <w:tcBorders/>
           </w:tcPr>
           <w:p>
             <w:pPr>
-              <w:jc w:val="center"/>
-              <w:rPr>
-                <w:noProof/>
-                <w:sz w:val="48"/>
-                <w:szCs w:val="48"/>
-              </w:rPr>
-            </w:pPr>
-          </w:p>
-          <w:p>
-            <w:pPr>
-              <w:jc w:val="center"/>
-              <w:rPr>
-                <w:noProof/>
-                <w:sz w:val="48"/>
-                <w:szCs w:val="48"/>
-              </w:rPr>
-            </w:pPr>
-            <w:r>
-              <w:rPr>
-                <w:noProof/>
-                <w:sz w:val="48"/>
-                <w:szCs w:val="48"/>
-              </w:rPr>
-              <w:t xml:space="preserve">fish tank </w:t>
-            </w:r>
-            <w:r>
-              <w:rPr>
-                <w:sz w:val="48"/>
-                <w:szCs w:val="48"/>
-              </w:rPr>
-              <w:t xml:space="preserve">      </w:t>
-            </w:r>
-            <w:proofErr w:type="gramStart"/>
-            <w:r>
-              <w:rPr>
-                <w:sz w:val="48"/>
-                <w:szCs w:val="48"/>
-              </w:rPr>
-              <w:t xml:space="preserve">   </w:t>
-            </w:r>
-            <w:r>
-              <w:rPr>
-                <w:sz w:val="48"/>
-                <w:szCs w:val="48"/>
-              </w:rPr>
-              <w:t>(</w:t>
-            </w:r>
-            <w:proofErr w:type="gramEnd"/>
-            <w:r>
-              <w:rPr>
-                <w:sz w:val="48"/>
-                <w:szCs w:val="48"/>
-              </w:rPr>
-              <w:t>aquarium</w:t>
-            </w:r>
-            <w:r>
-              <w:rPr>
-                <w:sz w:val="48"/>
-                <w:szCs w:val="48"/>
-              </w:rPr>
-              <w:t>)</w:t>
-            </w:r>
-            <w:r>
-              <w:rPr>
-                <w:sz w:val="48"/>
-                <w:szCs w:val="48"/>
-              </w:rPr>
-              <w:t xml:space="preserve"> </w:t>
+              <w:pStyle w:val="Normal"/>
+              <w:spacing w:lineRule="auto" w:line="240" w:before="0" w:after="0"/>
+              <w:jc w:val="center"/>
+              <w:rPr>
+                <w:sz w:val="40"/>
+                <w:szCs w:val="48"/>
+              </w:rPr>
+            </w:pPr>
+            <w:r>
+              <w:rPr>
+                <w:sz w:val="40"/>
+                <w:szCs w:val="48"/>
+              </w:rPr>
+            </w:r>
+          </w:p>
+          <w:p>
+            <w:pPr>
+              <w:pStyle w:val="Normal"/>
+              <w:spacing w:lineRule="auto" w:line="240" w:before="0" w:after="0"/>
+              <w:jc w:val="center"/>
+              <w:rPr>
+                <w:sz w:val="40"/>
+                <w:szCs w:val="48"/>
+              </w:rPr>
+            </w:pPr>
+            <w:r>
+              <w:rPr>
+                <w:sz w:val="40"/>
+                <w:szCs w:val="48"/>
+              </w:rPr>
+              <w:t xml:space="preserve">fish tank          (aquarium) </w:t>
             </w:r>
           </w:p>
         </w:tc>
       </w:tr>
     </w:tbl>
-    <w:p/>
+    <w:p>
+      <w:pPr>
+        <w:pStyle w:val="Normal"/>
+        <w:widowControl/>
+        <w:bidi w:val="0"/>
+        <w:spacing w:lineRule="auto" w:line="259" w:before="0" w:after="160"/>
+        <w:jc w:val="left"/>
+        <w:rPr/>
+      </w:pPr>
+      <w:r>
+        <w:rPr/>
+      </w:r>
+    </w:p>
     <w:sectPr>
-      <w:footerReference w:type="default" r:id="rId18"/>
+      <w:footerReference w:type="default" r:id="rId14"/>
+      <w:type w:val="nextPage"/>
       <w:pgSz w:w="11906" w:h="16838"/>
-      <w:pgMar w:top="1440" w:right="1440" w:bottom="1440" w:left="1440" w:header="708" w:footer="708" w:gutter="0"/>
-      <w:cols w:space="708"/>
-      <w:docGrid w:linePitch="360"/>
+      <w:pgMar w:left="1440" w:right="1440" w:header="0" w:top="1440" w:footer="708" w:bottom="1440" w:gutter="0"/>
+      <w:pgNumType w:fmt="decimal"/>
+      <w:formProt w:val="false"/>
+      <w:textDirection w:val="lrTb"/>
+      <w:docGrid w:type="default" w:linePitch="360" w:charSpace="4096"/>
     </w:sectPr>
   </w:body>
 </w:document>
 </file>
 
-<file path=word/endnotes.xml><?xml version="1.0" encoding="utf-8"?>
-<w:endnotes xmlns:wpc="http://schemas.microsoft.com/office/word/2010/wordprocessingCanvas" xmlns:cx="http://schemas.microsoft.com/office/drawing/2014/chartex" xmlns:cx1="http://schemas.microsoft.com/office/drawing/2015/9/8/chartex" xmlns:cx2="http://schemas.microsoft.com/office/drawing/2015/10/21/chartex" xmlns:cx3="http://schemas.microsoft.com/office/drawing/2016/5/9/chartex" xmlns:cx4="http://schemas.microsoft.com/office/drawing/2016/5/10/chartex" xmlns:cx5="http://schemas.microsoft.com/office/drawing/2016/5/11/chartex" xmlns:cx6="http://schemas.microsoft.com/office/drawing/2016/5/12/chartex" xmlns:cx7="http://schemas.microsoft.com/office/drawing/2016/5/13/chartex" xmlns:cx8="http://schemas.microsoft.com/office/drawing/2016/5/14/chartex" xmlns:mc="http://schemas.openxmlformats.org/markup-compatibility/2006" xmlns:aink="http://schemas.microsoft.com/office/drawing/2016/ink" xmlns:am3d="http://schemas.microsoft.com/office/drawing/2017/model3d" xmlns:o="urn:schemas-microsoft-com:office:office" xmlns:r="http://schemas.openxmlformats.org/officeDocument/2006/relationships" xmlns:m="http://schemas.openxmlformats.org/officeDocument/2006/math" xmlns:v="urn:schemas-microsoft-com:vml" xmlns:wp14="http://schemas.microsoft.com/office/word/2010/wordprocessingDrawing" xmlns:wp="http://schemas.openxmlformats.org/drawingml/2006/wordprocessingDrawing" xmlns:w10="urn:schemas-microsoft-com:office:word" xmlns:w="http://schemas.openxmlformats.org/wordprocessingml/2006/main" xmlns:w14="http://schemas.microsoft.com/office/word/2010/wordml" xmlns:w15="http://schemas.microsoft.com/office/word/2012/wordml" xmlns:w16cex="http://schemas.microsoft.com/office/word/2018/wordml/cex" xmlns:w16cid="http://schemas.microsoft.com/office/word/2016/wordml/cid" xmlns:w16="http://schemas.microsoft.com/office/word/2018/wordml" xmlns:w16sdtdh="http://schemas.microsoft.com/office/word/2020/wordml/sdtdatahash" xmlns:w16se="http://schemas.microsoft.com/office/word/2015/wordml/symex" xmlns:wpg="http://schemas.microsoft.com/office/word/2010/wordprocessingGroup" xmlns:wpi="http://schemas.microsoft.com/office/word/2010/wordprocessingInk" xmlns:wne="http://schemas.microsoft.com/office/word/2006/wordml" xmlns:wps="http://schemas.microsoft.com/office/word/2010/wordprocessingShape" mc:Ignorable="w14 w15 w16se w16cid w16 w16cex w16sdtdh wp14">
-  <w:endnote w:type="separator" w:id="-1">
-    <w:p>
-      <w:pPr>
-        <w:spacing w:after="0" w:line="240" w:lineRule="auto"/>
-      </w:pPr>
-      <w:r>
-        <w:separator/>
-      </w:r>
-    </w:p>
-  </w:endnote>
-  <w:endnote w:type="continuationSeparator" w:id="0">
-    <w:p>
-      <w:pPr>
-        <w:spacing w:after="0" w:line="240" w:lineRule="auto"/>
-      </w:pPr>
-      <w:r>
-        <w:continuationSeparator/>
-      </w:r>
-    </w:p>
-  </w:endnote>
-</w:endnotes>
-</file>
-
 <file path=word/footer1.xml><?xml version="1.0" encoding="utf-8"?>
-<w:ftr xmlns:wpc="http://schemas.microsoft.com/office/word/2010/wordprocessingCanvas" xmlns:cx="http://schemas.microsoft.com/office/drawing/2014/chartex" xmlns:cx1="http://schemas.microsoft.com/office/drawing/2015/9/8/chartex" xmlns:cx2="http://schemas.microsoft.com/office/drawing/2015/10/21/chartex" xmlns:cx3="http://schemas.microsoft.com/office/drawing/2016/5/9/chartex" xmlns:cx4="http://schemas.microsoft.com/office/drawing/2016/5/10/chartex" xmlns:cx5="http://schemas.microsoft.com/office/drawing/2016/5/11/chartex" xmlns:cx6="http://schemas.microsoft.com/office/drawing/2016/5/12/chartex" xmlns:cx7="http://schemas.microsoft.com/office/drawing/2016/5/13/chartex" xmlns:cx8="http://schemas.microsoft.com/office/drawing/2016/5/14/chartex" xmlns:mc="http://schemas.openxmlformats.org/markup-compatibility/2006" xmlns:aink="http://schemas.microsoft.com/office/drawing/2016/ink" xmlns:am3d="http://schemas.microsoft.com/office/drawing/2017/model3d" xmlns:o="urn:schemas-microsoft-com:office:office" xmlns:r="http://schemas.openxmlformats.org/officeDocument/2006/relationships" xmlns:m="http://schemas.openxmlformats.org/officeDocument/2006/math" xmlns:v="urn:schemas-microsoft-com:vml" xmlns:wp14="http://schemas.microsoft.com/office/word/2010/wordprocessingDrawing" xmlns:wp="http://schemas.openxmlformats.org/drawingml/2006/wordprocessingDrawing" xmlns:w10="urn:schemas-microsoft-com:office:word" xmlns:w="http://schemas.openxmlformats.org/wordprocessingml/2006/main" xmlns:w14="http://schemas.microsoft.com/office/word/2010/wordml" xmlns:w15="http://schemas.microsoft.com/office/word/2012/wordml" xmlns:w16cex="http://schemas.microsoft.com/office/word/2018/wordml/cex" xmlns:w16cid="http://schemas.microsoft.com/office/word/2016/wordml/cid" xmlns:w16="http://schemas.microsoft.com/office/word/2018/wordml" xmlns:w16sdtdh="http://schemas.microsoft.com/office/word/2020/wordml/sdtdatahash" xmlns:w16se="http://schemas.microsoft.com/office/word/2015/wordml/symex" xmlns:wpg="http://schemas.microsoft.com/office/word/2010/wordprocessingGroup" xmlns:wpi="http://schemas.microsoft.com/office/word/2010/wordprocessingInk" xmlns:wne="http://schemas.microsoft.com/office/word/2006/wordml" xmlns:wps="http://schemas.microsoft.com/office/word/2010/wordprocessingShape" mc:Ignorable="w14 w15 w16se w16cid w16 w16cex w16sdtdh wp14">
+<w:ftr xmlns:o="urn:schemas-microsoft-com:office:office" xmlns:r="http://schemas.openxmlformats.org/officeDocument/2006/relationships" xmlns:v="urn:schemas-microsoft-com:vml" xmlns:w="http://schemas.openxmlformats.org/wordprocessingml/2006/main" xmlns:w10="urn:schemas-microsoft-com:office:word" xmlns:wp="http://schemas.openxmlformats.org/drawingml/2006/wordprocessingDrawing" xmlns:wps="http://schemas.microsoft.com/office/word/2010/wordprocessingShape" xmlns:wpg="http://schemas.microsoft.com/office/word/2010/wordprocessingGroup" xmlns:mc="http://schemas.openxmlformats.org/markup-compatibility/2006" xmlns:wp14="http://schemas.microsoft.com/office/word/2010/wordprocessingDrawing" xmlns:w14="http://schemas.microsoft.com/office/word/2010/wordml" mc:Ignorable="w14 wp14">
   <w:p>
     <w:pPr>
       <w:pStyle w:val="Footer"/>
       <w:rPr>
+        <w:i/>
         <w:i/>
         <w:iCs/>
         <w:sz w:val="20"/>
@@ -1586,21 +1611,12 @@
         <w:sz w:val="20"/>
         <w:szCs w:val="20"/>
       </w:rPr>
-      <w:t>Bristol English 21.0 dentist matching pairs</w:t>
+      <w:t xml:space="preserve">Bristol English 21.0 dentist matching pairs </w:t>
     </w:r>
-    <w:r>
-      <w:rPr>
-        <w:i/>
-        <w:iCs/>
-        <w:sz w:val="20"/>
-        <w:szCs w:val="20"/>
-      </w:rPr>
-      <w:t xml:space="preserve"> </w:t>
-    </w:r>
-    <w:hyperlink r:id="rId1" w:history="1">
+    <w:hyperlink r:id="rId1">
       <w:r>
         <w:rPr>
-          <w:rStyle w:val="Hyperlink"/>
+          <w:rStyle w:val="InternetLink"/>
           <w:i/>
           <w:iCs/>
           <w:sz w:val="20"/>
@@ -1622,42 +1638,21 @@
   <w:p>
     <w:pPr>
       <w:pStyle w:val="Footer"/>
+      <w:rPr/>
     </w:pPr>
+    <w:r>
+      <w:rPr/>
+    </w:r>
   </w:p>
 </w:ftr>
 </file>
 
-<file path=word/footnotes.xml><?xml version="1.0" encoding="utf-8"?>
-<w:footnotes xmlns:wpc="http://schemas.microsoft.com/office/word/2010/wordprocessingCanvas" xmlns:cx="http://schemas.microsoft.com/office/drawing/2014/chartex" xmlns:cx1="http://schemas.microsoft.com/office/drawing/2015/9/8/chartex" xmlns:cx2="http://schemas.microsoft.com/office/drawing/2015/10/21/chartex" xmlns:cx3="http://schemas.microsoft.com/office/drawing/2016/5/9/chartex" xmlns:cx4="http://schemas.microsoft.com/office/drawing/2016/5/10/chartex" xmlns:cx5="http://schemas.microsoft.com/office/drawing/2016/5/11/chartex" xmlns:cx6="http://schemas.microsoft.com/office/drawing/2016/5/12/chartex" xmlns:cx7="http://schemas.microsoft.com/office/drawing/2016/5/13/chartex" xmlns:cx8="http://schemas.microsoft.com/office/drawing/2016/5/14/chartex" xmlns:mc="http://schemas.openxmlformats.org/markup-compatibility/2006" xmlns:aink="http://schemas.microsoft.com/office/drawing/2016/ink" xmlns:am3d="http://schemas.microsoft.com/office/drawing/2017/model3d" xmlns:o="urn:schemas-microsoft-com:office:office" xmlns:r="http://schemas.openxmlformats.org/officeDocument/2006/relationships" xmlns:m="http://schemas.openxmlformats.org/officeDocument/2006/math" xmlns:v="urn:schemas-microsoft-com:vml" xmlns:wp14="http://schemas.microsoft.com/office/word/2010/wordprocessingDrawing" xmlns:wp="http://schemas.openxmlformats.org/drawingml/2006/wordprocessingDrawing" xmlns:w10="urn:schemas-microsoft-com:office:word" xmlns:w="http://schemas.openxmlformats.org/wordprocessingml/2006/main" xmlns:w14="http://schemas.microsoft.com/office/word/2010/wordml" xmlns:w15="http://schemas.microsoft.com/office/word/2012/wordml" xmlns:w16cex="http://schemas.microsoft.com/office/word/2018/wordml/cex" xmlns:w16cid="http://schemas.microsoft.com/office/word/2016/wordml/cid" xmlns:w16="http://schemas.microsoft.com/office/word/2018/wordml" xmlns:w16sdtdh="http://schemas.microsoft.com/office/word/2020/wordml/sdtdatahash" xmlns:w16se="http://schemas.microsoft.com/office/word/2015/wordml/symex" xmlns:wpg="http://schemas.microsoft.com/office/word/2010/wordprocessingGroup" xmlns:wpi="http://schemas.microsoft.com/office/word/2010/wordprocessingInk" xmlns:wne="http://schemas.microsoft.com/office/word/2006/wordml" xmlns:wps="http://schemas.microsoft.com/office/word/2010/wordprocessingShape" mc:Ignorable="w14 w15 w16se w16cid w16 w16cex w16sdtdh wp14">
-  <w:footnote w:type="separator" w:id="-1">
-    <w:p>
-      <w:pPr>
-        <w:spacing w:after="0" w:line="240" w:lineRule="auto"/>
-      </w:pPr>
-      <w:r>
-        <w:separator/>
-      </w:r>
-    </w:p>
-  </w:footnote>
-  <w:footnote w:type="continuationSeparator" w:id="0">
-    <w:p>
-      <w:pPr>
-        <w:spacing w:after="0" w:line="240" w:lineRule="auto"/>
-      </w:pPr>
-      <w:r>
-        <w:continuationSeparator/>
-      </w:r>
-    </w:p>
-  </w:footnote>
-</w:footnotes>
-</file>
-
 <file path=word/styles.xml><?xml version="1.0" encoding="utf-8"?>
-<w:styles xmlns:mc="http://schemas.openxmlformats.org/markup-compatibility/2006" xmlns:r="http://schemas.openxmlformats.org/officeDocument/2006/relationships" xmlns:w="http://schemas.openxmlformats.org/wordprocessingml/2006/main" xmlns:w14="http://schemas.microsoft.com/office/word/2010/wordml" xmlns:w15="http://schemas.microsoft.com/office/word/2012/wordml" xmlns:w16cex="http://schemas.microsoft.com/office/word/2018/wordml/cex" xmlns:w16cid="http://schemas.microsoft.com/office/word/2016/wordml/cid" xmlns:w16="http://schemas.microsoft.com/office/word/2018/wordml" xmlns:w16sdtdh="http://schemas.microsoft.com/office/word/2020/wordml/sdtdatahash" xmlns:w16se="http://schemas.microsoft.com/office/word/2015/wordml/symex" mc:Ignorable="w14 w15 w16se w16cid w16 w16cex w16sdtdh">
+<w:styles xmlns:w="http://schemas.openxmlformats.org/wordprocessingml/2006/main" xmlns:w14="http://schemas.microsoft.com/office/word/2010/wordml" xmlns:mc="http://schemas.openxmlformats.org/markup-compatibility/2006" mc:Ignorable="w14">
   <w:docDefaults>
     <w:rPrDefault>
       <w:rPr>
-        <w:rFonts w:asciiTheme="minorHAnsi" w:eastAsiaTheme="minorHAnsi" w:hAnsiTheme="minorHAnsi" w:cstheme="minorBidi"/>
+        <w:rFonts w:ascii="Calibri" w:hAnsi="Calibri" w:eastAsia="Calibri" w:cs="Arial" w:asciiTheme="minorHAnsi" w:cstheme="minorBidi" w:eastAsiaTheme="minorHAnsi" w:hAnsiTheme="minorHAnsi"/>
         <w:sz w:val="22"/>
         <w:szCs w:val="22"/>
         <w:lang w:val="en-GB" w:eastAsia="en-US" w:bidi="ar-SA"/>
@@ -1665,21 +1660,21 @@
     </w:rPrDefault>
     <w:pPrDefault>
       <w:pPr>
-        <w:spacing w:after="160" w:line="259" w:lineRule="auto"/>
+        <w:suppressAutoHyphens w:val="true"/>
       </w:pPr>
     </w:pPrDefault>
   </w:docDefaults>
   <w:latentStyles w:defLockedState="0" w:defUIPriority="99" w:defSemiHidden="0" w:defUnhideWhenUsed="0" w:defQFormat="0" w:count="376">
     <w:lsdException w:name="Normal" w:uiPriority="0" w:qFormat="1"/>
     <w:lsdException w:name="heading 1" w:uiPriority="9" w:qFormat="1"/>
-    <w:lsdException w:name="heading 2" w:semiHidden="1" w:uiPriority="9" w:unhideWhenUsed="1" w:qFormat="1"/>
-    <w:lsdException w:name="heading 3" w:semiHidden="1" w:uiPriority="9" w:unhideWhenUsed="1" w:qFormat="1"/>
-    <w:lsdException w:name="heading 4" w:semiHidden="1" w:uiPriority="9" w:unhideWhenUsed="1" w:qFormat="1"/>
-    <w:lsdException w:name="heading 5" w:semiHidden="1" w:uiPriority="9" w:unhideWhenUsed="1" w:qFormat="1"/>
-    <w:lsdException w:name="heading 6" w:semiHidden="1" w:uiPriority="9" w:unhideWhenUsed="1" w:qFormat="1"/>
-    <w:lsdException w:name="heading 7" w:semiHidden="1" w:uiPriority="9" w:unhideWhenUsed="1" w:qFormat="1"/>
-    <w:lsdException w:name="heading 8" w:semiHidden="1" w:uiPriority="9" w:unhideWhenUsed="1" w:qFormat="1"/>
-    <w:lsdException w:name="heading 9" w:semiHidden="1" w:uiPriority="9" w:unhideWhenUsed="1" w:qFormat="1"/>
+    <w:lsdException w:name="heading 2" w:uiPriority="9" w:semiHidden="1" w:unhideWhenUsed="1" w:qFormat="1"/>
+    <w:lsdException w:name="heading 3" w:uiPriority="9" w:semiHidden="1" w:unhideWhenUsed="1" w:qFormat="1"/>
+    <w:lsdException w:name="heading 4" w:uiPriority="9" w:semiHidden="1" w:unhideWhenUsed="1" w:qFormat="1"/>
+    <w:lsdException w:name="heading 5" w:uiPriority="9" w:semiHidden="1" w:unhideWhenUsed="1" w:qFormat="1"/>
+    <w:lsdException w:name="heading 6" w:uiPriority="9" w:semiHidden="1" w:unhideWhenUsed="1" w:qFormat="1"/>
+    <w:lsdException w:name="heading 7" w:uiPriority="9" w:semiHidden="1" w:unhideWhenUsed="1" w:qFormat="1"/>
+    <w:lsdException w:name="heading 8" w:uiPriority="9" w:semiHidden="1" w:unhideWhenUsed="1" w:qFormat="1"/>
+    <w:lsdException w:name="heading 9" w:uiPriority="9" w:semiHidden="1" w:unhideWhenUsed="1" w:qFormat="1"/>
     <w:lsdException w:name="index 1" w:semiHidden="1" w:unhideWhenUsed="1"/>
     <w:lsdException w:name="index 2" w:semiHidden="1" w:unhideWhenUsed="1"/>
     <w:lsdException w:name="index 3" w:semiHidden="1" w:unhideWhenUsed="1"/>
@@ -1689,22 +1684,22 @@
     <w:lsdException w:name="index 7" w:semiHidden="1" w:unhideWhenUsed="1"/>
     <w:lsdException w:name="index 8" w:semiHidden="1" w:unhideWhenUsed="1"/>
     <w:lsdException w:name="index 9" w:semiHidden="1" w:unhideWhenUsed="1"/>
-    <w:lsdException w:name="toc 1" w:semiHidden="1" w:uiPriority="39" w:unhideWhenUsed="1"/>
-    <w:lsdException w:name="toc 2" w:semiHidden="1" w:uiPriority="39" w:unhideWhenUsed="1"/>
-    <w:lsdException w:name="toc 3" w:semiHidden="1" w:uiPriority="39" w:unhideWhenUsed="1"/>
-    <w:lsdException w:name="toc 4" w:semiHidden="1" w:uiPriority="39" w:unhideWhenUsed="1"/>
-    <w:lsdException w:name="toc 5" w:semiHidden="1" w:uiPriority="39" w:unhideWhenUsed="1"/>
-    <w:lsdException w:name="toc 6" w:semiHidden="1" w:uiPriority="39" w:unhideWhenUsed="1"/>
-    <w:lsdException w:name="toc 7" w:semiHidden="1" w:uiPriority="39" w:unhideWhenUsed="1"/>
-    <w:lsdException w:name="toc 8" w:semiHidden="1" w:uiPriority="39" w:unhideWhenUsed="1"/>
-    <w:lsdException w:name="toc 9" w:semiHidden="1" w:uiPriority="39" w:unhideWhenUsed="1"/>
+    <w:lsdException w:name="toc 1" w:uiPriority="39" w:semiHidden="1" w:unhideWhenUsed="1"/>
+    <w:lsdException w:name="toc 2" w:uiPriority="39" w:semiHidden="1" w:unhideWhenUsed="1"/>
+    <w:lsdException w:name="toc 3" w:uiPriority="39" w:semiHidden="1" w:unhideWhenUsed="1"/>
+    <w:lsdException w:name="toc 4" w:uiPriority="39" w:semiHidden="1" w:unhideWhenUsed="1"/>
+    <w:lsdException w:name="toc 5" w:uiPriority="39" w:semiHidden="1" w:unhideWhenUsed="1"/>
+    <w:lsdException w:name="toc 6" w:uiPriority="39" w:semiHidden="1" w:unhideWhenUsed="1"/>
+    <w:lsdException w:name="toc 7" w:uiPriority="39" w:semiHidden="1" w:unhideWhenUsed="1"/>
+    <w:lsdException w:name="toc 8" w:uiPriority="39" w:semiHidden="1" w:unhideWhenUsed="1"/>
+    <w:lsdException w:name="toc 9" w:uiPriority="39" w:semiHidden="1" w:unhideWhenUsed="1"/>
     <w:lsdException w:name="Normal Indent" w:semiHidden="1" w:unhideWhenUsed="1"/>
     <w:lsdException w:name="footnote text" w:semiHidden="1" w:unhideWhenUsed="1"/>
     <w:lsdException w:name="annotation text" w:semiHidden="1" w:unhideWhenUsed="1"/>
     <w:lsdException w:name="header" w:semiHidden="1" w:unhideWhenUsed="1"/>
     <w:lsdException w:name="footer" w:semiHidden="1" w:unhideWhenUsed="1"/>
     <w:lsdException w:name="index heading" w:semiHidden="1" w:unhideWhenUsed="1"/>
-    <w:lsdException w:name="caption" w:semiHidden="1" w:uiPriority="35" w:unhideWhenUsed="1" w:qFormat="1"/>
+    <w:lsdException w:name="caption" w:uiPriority="35" w:semiHidden="1" w:unhideWhenUsed="1" w:qFormat="1"/>
     <w:lsdException w:name="table of figures" w:semiHidden="1" w:unhideWhenUsed="1"/>
     <w:lsdException w:name="envelope address" w:semiHidden="1" w:unhideWhenUsed="1"/>
     <w:lsdException w:name="envelope return" w:semiHidden="1" w:unhideWhenUsed="1"/>
@@ -1735,7 +1730,7 @@
     <w:lsdException w:name="Title" w:uiPriority="10" w:qFormat="1"/>
     <w:lsdException w:name="Closing" w:semiHidden="1" w:unhideWhenUsed="1"/>
     <w:lsdException w:name="Signature" w:semiHidden="1" w:unhideWhenUsed="1"/>
-    <w:lsdException w:name="Default Paragraph Font" w:semiHidden="1" w:uiPriority="1" w:unhideWhenUsed="1"/>
+    <w:lsdException w:name="Default Paragraph Font" w:uiPriority="1" w:semiHidden="1" w:unhideWhenUsed="1"/>
     <w:lsdException w:name="Body Text" w:semiHidden="1" w:unhideWhenUsed="1"/>
     <w:lsdException w:name="Body Text Indent" w:semiHidden="1" w:unhideWhenUsed="1"/>
     <w:lsdException w:name="List Continue" w:semiHidden="1" w:unhideWhenUsed="1"/>
@@ -1935,8 +1930,8 @@
     <w:lsdException w:name="Subtle Reference" w:uiPriority="31" w:qFormat="1"/>
     <w:lsdException w:name="Intense Reference" w:uiPriority="32" w:qFormat="1"/>
     <w:lsdException w:name="Book Title" w:uiPriority="33" w:qFormat="1"/>
-    <w:lsdException w:name="Bibliography" w:semiHidden="1" w:uiPriority="37" w:unhideWhenUsed="1"/>
-    <w:lsdException w:name="TOC Heading" w:semiHidden="1" w:uiPriority="39" w:unhideWhenUsed="1" w:qFormat="1"/>
+    <w:lsdException w:name="Bibliography" w:uiPriority="37" w:semiHidden="1" w:unhideWhenUsed="1"/>
+    <w:lsdException w:name="TOC Heading" w:uiPriority="39" w:semiHidden="1" w:unhideWhenUsed="1" w:qFormat="1"/>
     <w:lsdException w:name="Plain Table 1" w:uiPriority="41"/>
     <w:lsdException w:name="Plain Table 2" w:uiPriority="42"/>
     <w:lsdException w:name="Plain Table 3" w:uiPriority="43"/>
@@ -2047,15 +2042,179 @@
     <w:lsdException w:name="Unresolved Mention" w:semiHidden="1" w:unhideWhenUsed="1"/>
     <w:lsdException w:name="Smart Link" w:semiHidden="1" w:unhideWhenUsed="1"/>
   </w:latentStyles>
-  <w:style w:type="paragraph" w:default="1" w:styleId="Normal">
+  <w:style w:type="paragraph" w:styleId="Normal" w:default="1">
     <w:name w:val="Normal"/>
     <w:qFormat/>
+    <w:pPr>
+      <w:widowControl/>
+      <w:bidi w:val="0"/>
+      <w:spacing w:lineRule="auto" w:line="259" w:before="0" w:after="160"/>
+      <w:jc w:val="left"/>
+    </w:pPr>
+    <w:rPr>
+      <w:rFonts w:ascii="Calibri" w:hAnsi="Calibri" w:eastAsia="Calibri" w:cs="Arial" w:asciiTheme="minorHAnsi" w:cstheme="minorBidi" w:eastAsiaTheme="minorHAnsi" w:hAnsiTheme="minorHAnsi"/>
+      <w:color w:val="auto"/>
+      <w:kern w:val="0"/>
+      <w:sz w:val="22"/>
+      <w:szCs w:val="22"/>
+      <w:lang w:val="en-GB" w:eastAsia="en-US" w:bidi="ar-SA"/>
+    </w:rPr>
   </w:style>
-  <w:style w:type="character" w:default="1" w:styleId="DefaultParagraphFont">
+  <w:style w:type="character" w:styleId="DefaultParagraphFont" w:default="1">
     <w:name w:val="Default Paragraph Font"/>
     <w:uiPriority w:val="1"/>
     <w:semiHidden/>
     <w:unhideWhenUsed/>
+    <w:qFormat/>
+    <w:rPr/>
+  </w:style>
+  <w:style w:type="character" w:styleId="HeaderChar" w:customStyle="1">
+    <w:name w:val="Header Char"/>
+    <w:basedOn w:val="DefaultParagraphFont"/>
+    <w:link w:val="Header"/>
+    <w:uiPriority w:val="99"/>
+    <w:qFormat/>
+    <w:rsid w:val="00771b0c"/>
+    <w:rPr/>
+  </w:style>
+  <w:style w:type="character" w:styleId="FooterChar" w:customStyle="1">
+    <w:name w:val="Footer Char"/>
+    <w:basedOn w:val="DefaultParagraphFont"/>
+    <w:link w:val="Footer"/>
+    <w:uiPriority w:val="99"/>
+    <w:qFormat/>
+    <w:rsid w:val="00771b0c"/>
+    <w:rPr/>
+  </w:style>
+  <w:style w:type="character" w:styleId="InternetLink">
+    <w:name w:val="Hyperlink"/>
+    <w:basedOn w:val="DefaultParagraphFont"/>
+    <w:uiPriority w:val="99"/>
+    <w:unhideWhenUsed/>
+    <w:rsid w:val="00771b0c"/>
+    <w:rPr>
+      <w:color w:val="0563C1" w:themeColor="hyperlink"/>
+      <w:u w:val="single"/>
+    </w:rPr>
+  </w:style>
+  <w:style w:type="character" w:styleId="UnresolvedMention">
+    <w:name w:val="Unresolved Mention"/>
+    <w:basedOn w:val="DefaultParagraphFont"/>
+    <w:uiPriority w:val="99"/>
+    <w:semiHidden/>
+    <w:unhideWhenUsed/>
+    <w:qFormat/>
+    <w:rsid w:val="00771b0c"/>
+    <w:rPr>
+      <w:color w:val="605E5C"/>
+      <w:shd w:fill="E1DFDD" w:val="clear"/>
+    </w:rPr>
+  </w:style>
+  <w:style w:type="paragraph" w:styleId="Heading">
+    <w:name w:val="Heading"/>
+    <w:basedOn w:val="Normal"/>
+    <w:next w:val="TextBody"/>
+    <w:qFormat/>
+    <w:pPr>
+      <w:keepNext w:val="true"/>
+      <w:spacing w:before="240" w:after="120"/>
+    </w:pPr>
+    <w:rPr>
+      <w:rFonts w:ascii="Liberation Sans" w:hAnsi="Liberation Sans" w:eastAsia="Noto Sans CJK SC" w:cs="Lohit Devanagari"/>
+      <w:sz w:val="28"/>
+      <w:szCs w:val="28"/>
+    </w:rPr>
+  </w:style>
+  <w:style w:type="paragraph" w:styleId="TextBody">
+    <w:name w:val="Body Text"/>
+    <w:basedOn w:val="Normal"/>
+    <w:pPr>
+      <w:spacing w:lineRule="auto" w:line="276" w:before="0" w:after="140"/>
+    </w:pPr>
+    <w:rPr/>
+  </w:style>
+  <w:style w:type="paragraph" w:styleId="List">
+    <w:name w:val="List"/>
+    <w:basedOn w:val="TextBody"/>
+    <w:pPr/>
+    <w:rPr>
+      <w:rFonts w:cs="Lohit Devanagari"/>
+    </w:rPr>
+  </w:style>
+  <w:style w:type="paragraph" w:styleId="Caption">
+    <w:name w:val="Caption"/>
+    <w:basedOn w:val="Normal"/>
+    <w:qFormat/>
+    <w:pPr>
+      <w:suppressLineNumbers/>
+      <w:spacing w:before="120" w:after="120"/>
+    </w:pPr>
+    <w:rPr>
+      <w:rFonts w:cs="Lohit Devanagari"/>
+      <w:i/>
+      <w:iCs/>
+      <w:sz w:val="24"/>
+      <w:szCs w:val="24"/>
+    </w:rPr>
+  </w:style>
+  <w:style w:type="paragraph" w:styleId="Index">
+    <w:name w:val="Index"/>
+    <w:basedOn w:val="Normal"/>
+    <w:qFormat/>
+    <w:pPr>
+      <w:suppressLineNumbers/>
+    </w:pPr>
+    <w:rPr>
+      <w:rFonts w:cs="Lohit Devanagari"/>
+    </w:rPr>
+  </w:style>
+  <w:style w:type="paragraph" w:styleId="HeaderandFooter">
+    <w:name w:val="Header and Footer"/>
+    <w:basedOn w:val="Normal"/>
+    <w:qFormat/>
+    <w:pPr/>
+    <w:rPr/>
+  </w:style>
+  <w:style w:type="paragraph" w:styleId="Header">
+    <w:name w:val="Header"/>
+    <w:basedOn w:val="Normal"/>
+    <w:link w:val="HeaderChar"/>
+    <w:uiPriority w:val="99"/>
+    <w:unhideWhenUsed/>
+    <w:rsid w:val="00771b0c"/>
+    <w:pPr>
+      <w:tabs>
+        <w:tab w:val="clear" w:pos="720"/>
+        <w:tab w:val="center" w:pos="4513" w:leader="none"/>
+        <w:tab w:val="right" w:pos="9026" w:leader="none"/>
+      </w:tabs>
+      <w:spacing w:lineRule="auto" w:line="240" w:before="0" w:after="0"/>
+    </w:pPr>
+    <w:rPr/>
+  </w:style>
+  <w:style w:type="paragraph" w:styleId="Footer">
+    <w:name w:val="Footer"/>
+    <w:basedOn w:val="Normal"/>
+    <w:link w:val="FooterChar"/>
+    <w:uiPriority w:val="99"/>
+    <w:unhideWhenUsed/>
+    <w:rsid w:val="00771b0c"/>
+    <w:pPr>
+      <w:tabs>
+        <w:tab w:val="clear" w:pos="720"/>
+        <w:tab w:val="center" w:pos="4513" w:leader="none"/>
+        <w:tab w:val="right" w:pos="9026" w:leader="none"/>
+      </w:tabs>
+      <w:spacing w:lineRule="auto" w:line="240" w:before="0" w:after="0"/>
+    </w:pPr>
+    <w:rPr/>
+  </w:style>
+  <w:style w:type="numbering" w:styleId="NoList" w:default="1">
+    <w:name w:val="No List"/>
+    <w:uiPriority w:val="99"/>
+    <w:semiHidden/>
+    <w:unhideWhenUsed/>
+    <w:qFormat/>
   </w:style>
   <w:style w:type="table" w:default="1" w:styleId="TableNormal">
     <w:name w:val="Normal Table"/>
@@ -2072,97 +2231,24 @@
       </w:tblCellMar>
     </w:tblPr>
   </w:style>
-  <w:style w:type="numbering" w:default="1" w:styleId="NoList">
-    <w:name w:val="No List"/>
-    <w:uiPriority w:val="99"/>
-    <w:semiHidden/>
-    <w:unhideWhenUsed/>
-  </w:style>
   <w:style w:type="table" w:styleId="TableGrid">
     <w:name w:val="Table Grid"/>
     <w:basedOn w:val="TableNormal"/>
     <w:uiPriority w:val="39"/>
-    <w:rsid w:val="001136C2"/>
+    <w:rsid w:val="001136c2"/>
     <w:pPr>
       <w:spacing w:after="0" w:line="240" w:lineRule="auto"/>
     </w:pPr>
     <w:tblPr>
       <w:tblBorders>
-        <w:top w:val="single" w:sz="4" w:space="0" w:color="auto"/>
-        <w:left w:val="single" w:sz="4" w:space="0" w:color="auto"/>
-        <w:bottom w:val="single" w:sz="4" w:space="0" w:color="auto"/>
-        <w:right w:val="single" w:sz="4" w:space="0" w:color="auto"/>
-        <w:insideH w:val="single" w:sz="4" w:space="0" w:color="auto"/>
-        <w:insideV w:val="single" w:sz="4" w:space="0" w:color="auto"/>
+        <w:top w:val="single" w:color="auto" w:sz="4" w:space="0"/>
+        <w:left w:val="single" w:color="auto" w:sz="4" w:space="0"/>
+        <w:bottom w:val="single" w:color="auto" w:sz="4" w:space="0"/>
+        <w:right w:val="single" w:color="auto" w:sz="4" w:space="0"/>
+        <w:insideH w:val="single" w:color="auto" w:sz="4" w:space="0"/>
+        <w:insideV w:val="single" w:color="auto" w:sz="4" w:space="0"/>
       </w:tblBorders>
     </w:tblPr>
-  </w:style>
-  <w:style w:type="paragraph" w:styleId="Header">
-    <w:name w:val="header"/>
-    <w:basedOn w:val="Normal"/>
-    <w:link w:val="HeaderChar"/>
-    <w:uiPriority w:val="99"/>
-    <w:unhideWhenUsed/>
-    <w:rsid w:val="00771B0C"/>
-    <w:pPr>
-      <w:tabs>
-        <w:tab w:val="center" w:pos="4513"/>
-        <w:tab w:val="right" w:pos="9026"/>
-      </w:tabs>
-      <w:spacing w:after="0" w:line="240" w:lineRule="auto"/>
-    </w:pPr>
-  </w:style>
-  <w:style w:type="character" w:customStyle="1" w:styleId="HeaderChar">
-    <w:name w:val="Header Char"/>
-    <w:basedOn w:val="DefaultParagraphFont"/>
-    <w:link w:val="Header"/>
-    <w:uiPriority w:val="99"/>
-    <w:rsid w:val="00771B0C"/>
-  </w:style>
-  <w:style w:type="paragraph" w:styleId="Footer">
-    <w:name w:val="footer"/>
-    <w:basedOn w:val="Normal"/>
-    <w:link w:val="FooterChar"/>
-    <w:uiPriority w:val="99"/>
-    <w:unhideWhenUsed/>
-    <w:rsid w:val="00771B0C"/>
-    <w:pPr>
-      <w:tabs>
-        <w:tab w:val="center" w:pos="4513"/>
-        <w:tab w:val="right" w:pos="9026"/>
-      </w:tabs>
-      <w:spacing w:after="0" w:line="240" w:lineRule="auto"/>
-    </w:pPr>
-  </w:style>
-  <w:style w:type="character" w:customStyle="1" w:styleId="FooterChar">
-    <w:name w:val="Footer Char"/>
-    <w:basedOn w:val="DefaultParagraphFont"/>
-    <w:link w:val="Footer"/>
-    <w:uiPriority w:val="99"/>
-    <w:rsid w:val="00771B0C"/>
-  </w:style>
-  <w:style w:type="character" w:styleId="Hyperlink">
-    <w:name w:val="Hyperlink"/>
-    <w:basedOn w:val="DefaultParagraphFont"/>
-    <w:uiPriority w:val="99"/>
-    <w:unhideWhenUsed/>
-    <w:rsid w:val="00771B0C"/>
-    <w:rPr>
-      <w:color w:val="0563C1" w:themeColor="hyperlink"/>
-      <w:u w:val="single"/>
-    </w:rPr>
-  </w:style>
-  <w:style w:type="character" w:styleId="UnresolvedMention">
-    <w:name w:val="Unresolved Mention"/>
-    <w:basedOn w:val="DefaultParagraphFont"/>
-    <w:uiPriority w:val="99"/>
-    <w:semiHidden/>
-    <w:unhideWhenUsed/>
-    <w:rsid w:val="00771B0C"/>
-    <w:rPr>
-      <w:color w:val="605E5C"/>
-      <w:shd w:val="clear" w:color="auto" w:fill="E1DFDD"/>
-    </w:rPr>
   </w:style>
 </w:styles>
 </file>
